--- a/深拷贝和浅拷贝.docx
+++ b/深拷贝和浅拷贝.docx
@@ -1,12 +1,14 @@
 
 <file path=word/document.xml><?xml version="1.0" encoding="utf-8"?>
-<w:document xmlns:wpc="http://schemas.microsoft.com/office/word/2010/wordprocessingCanvas" xmlns:cx="http://schemas.microsoft.com/office/drawing/2014/chartex" xmlns:cx1="http://schemas.microsoft.com/office/drawing/2015/9/8/chartex" xmlns:cx2="http://schemas.microsoft.com/office/drawing/2015/10/21/chartex" xmlns:cx3="http://schemas.microsoft.com/office/drawing/2016/5/9/chartex" xmlns:cx4="http://schemas.microsoft.com/office/drawing/2016/5/10/chartex" xmlns:cx5="http://schemas.microsoft.com/office/drawing/2016/5/11/chartex" xmlns:cx6="http://schemas.microsoft.com/office/drawing/2016/5/12/chartex" xmlns:cx7="http://schemas.microsoft.com/office/drawing/2016/5/13/chartex" xmlns:cx8="http://schemas.microsoft.com/office/drawing/2016/5/14/chartex" xmlns:mc="http://schemas.openxmlformats.org/markup-compatibility/2006" xmlns:aink="http://schemas.microsoft.com/office/drawing/2016/ink" xmlns:am3d="http://schemas.microsoft.com/office/drawing/2017/model3d" xmlns:o="urn:schemas-microsoft-com:office:office" xmlns:r="http://schemas.openxmlformats.org/officeDocument/2006/relationships" xmlns:m="http://schemas.openxmlformats.org/officeDocument/2006/math" xmlns:v="urn:schemas-microsoft-com:vml" xmlns:wp14="http://schemas.microsoft.com/office/word/2010/wordprocessingDrawing" xmlns:wp="http://schemas.openxmlformats.org/drawingml/2006/wordprocessingDrawing" xmlns:w10="urn:schemas-microsoft-com:office:word" xmlns:w="http://schemas.openxmlformats.org/wordprocessingml/2006/main" xmlns:w14="http://schemas.microsoft.com/office/word/2010/wordml" xmlns:w15="http://schemas.microsoft.com/office/word/2012/wordml" xmlns:w16cex="http://schemas.microsoft.com/office/word/2018/wordml/cex" xmlns:w16cid="http://schemas.microsoft.com/office/word/2016/wordml/cid" xmlns:w16="http://schemas.microsoft.com/office/word/2018/wordml" xmlns:w16sdtdh="http://schemas.microsoft.com/office/word/2020/wordml/sdtdatahash" xmlns:w16se="http://schemas.microsoft.com/office/word/2015/wordml/symex" xmlns:wpg="http://schemas.microsoft.com/office/word/2010/wordprocessingGroup" xmlns:wpi="http://schemas.microsoft.com/office/word/2010/wordprocessingInk" xmlns:wne="http://schemas.microsoft.com/office/word/2006/wordml" xmlns:wps="http://schemas.microsoft.com/office/word/2010/wordprocessingShape" mc:Ignorable="w14 w15 w16se w16cid w16 w16cex w16sdtdh wp14">
+<w:document xmlns:wpc="http://schemas.microsoft.com/office/word/2010/wordprocessingCanvas" xmlns:mc="http://schemas.openxmlformats.org/markup-compatibility/2006" xmlns:o="urn:schemas-microsoft-com:office:office" xmlns:r="http://schemas.openxmlformats.org/officeDocument/2006/relationships" xmlns:m="http://schemas.openxmlformats.org/officeDocument/2006/math" xmlns:v="urn:schemas-microsoft-com:vml" xmlns:wp14="http://schemas.microsoft.com/office/word/2010/wordprocessingDrawing" xmlns:wp="http://schemas.openxmlformats.org/drawingml/2006/wordprocessingDrawing" xmlns:w="http://schemas.openxmlformats.org/wordprocessingml/2006/main" xmlns:w14="http://schemas.microsoft.com/office/word/2010/wordml" xmlns:w10="urn:schemas-microsoft-com:office:word" xmlns:w15="http://schemas.microsoft.com/office/word/2012/wordml" xmlns:wpg="http://schemas.microsoft.com/office/word/2010/wordprocessingGroup" xmlns:wpi="http://schemas.microsoft.com/office/word/2010/wordprocessingInk" xmlns:wne="http://schemas.microsoft.com/office/word/2006/wordml" xmlns:wps="http://schemas.microsoft.com/office/word/2010/wordprocessingShape" xmlns:wpsCustomData="http://www.wps.cn/officeDocument/2013/wpsCustomData" mc:Ignorable="w14 w15 wp14">
   <w:body>
     <w:p>
       <w:pPr>
         <w:rPr>
-          <w:b/>
-          <w:bCs/>
+          <w:rFonts w:hint="eastAsia" w:eastAsiaTheme="minorEastAsia"/>
+          <w:b/>
+          <w:bCs/>
+          <w:lang w:eastAsia="zh-CN"/>
         </w:rPr>
       </w:pPr>
       <w:r>
@@ -54,7 +56,6 @@
         </w:rPr>
         <w:t xml:space="preserve"> </w:t>
       </w:r>
-      <w:proofErr w:type="spellStart"/>
       <w:r>
         <w:rPr>
           <w:rFonts w:hint="eastAsia"/>
@@ -63,7 +64,6 @@
         </w:rPr>
         <w:t>boolean</w:t>
       </w:r>
-      <w:proofErr w:type="spellEnd"/>
       <w:r>
         <w:rPr>
           <w:b/>
@@ -109,12 +109,40 @@
         </w:rPr>
         <w:t>symbol</w:t>
       </w:r>
-    </w:p>
-    <w:p>
-      <w:pPr>
-        <w:pStyle w:val="a3"/>
-        <w:ind w:left="360" w:firstLineChars="0" w:firstLine="0"/>
-        <w:rPr>
+      <w:r>
+        <w:rPr>
+          <w:rFonts w:hint="eastAsia"/>
+          <w:b/>
+          <w:bCs/>
+          <w:lang w:eastAsia="zh-CN"/>
+        </w:rPr>
+        <w:t>（</w:t>
+      </w:r>
+      <w:r>
+        <w:rPr>
+          <w:rFonts w:hint="eastAsia"/>
+          <w:b/>
+          <w:bCs/>
+          <w:lang w:val="en-US" w:eastAsia="zh-CN"/>
+        </w:rPr>
+        <w:t>es6新增</w:t>
+      </w:r>
+      <w:r>
+        <w:rPr>
+          <w:rFonts w:hint="eastAsia"/>
+          <w:b/>
+          <w:bCs/>
+          <w:lang w:eastAsia="zh-CN"/>
+        </w:rPr>
+        <w:t>）</w:t>
+      </w:r>
+    </w:p>
+    <w:p>
+      <w:pPr>
+        <w:pStyle w:val="5"/>
+        <w:ind w:left="0" w:leftChars="0" w:firstLine="210" w:firstLineChars="100"/>
+        <w:rPr>
+          <w:rFonts w:hint="eastAsia"/>
           <w:b/>
           <w:bCs/>
         </w:rPr>
@@ -160,6 +188,42 @@
     </w:p>
     <w:p>
       <w:pPr>
+        <w:pStyle w:val="5"/>
+        <w:ind w:left="0" w:leftChars="0" w:firstLine="210" w:firstLineChars="100"/>
+        <w:rPr>
+          <w:rFonts w:hint="default" w:eastAsiaTheme="minorEastAsia"/>
+          <w:b/>
+          <w:bCs/>
+          <w:color w:val="FF0000"/>
+          <w:lang w:val="en-US" w:eastAsia="zh-CN"/>
+        </w:rPr>
+      </w:pPr>
+      <w:r>
+        <w:rPr>
+          <w:rFonts w:hint="eastAsia"/>
+          <w:b/>
+          <w:bCs/>
+          <w:color w:val="FF0000"/>
+          <w:lang w:val="en-US" w:eastAsia="zh-CN"/>
+        </w:rPr>
+        <w:t xml:space="preserve">PS：js的数据类型一般回答时只说有7种：null undefined number string boolean object </w:t>
+      </w:r>
+      <w:r>
+        <w:rPr>
+          <w:rFonts w:hint="eastAsia"/>
+          <w:b/>
+          <w:bCs/>
+          <w:color w:val="FF0000"/>
+          <w:lang w:val="en-US" w:eastAsia="zh-CN"/>
+        </w:rPr>
+        <w:tab/>
+        <w:t>symbol (可能array和函数归为特殊的object)</w:t>
+      </w:r>
+      <w:bookmarkStart w:id="0" w:name="_GoBack"/>
+      <w:bookmarkEnd w:id="0"/>
+    </w:p>
+    <w:p>
+      <w:pPr>
         <w:rPr>
           <w:b/>
           <w:bCs/>
@@ -191,81 +255,33 @@
     </w:p>
     <w:p>
       <w:pPr>
-        <w:pStyle w:val="a3"/>
-        <w:ind w:left="360" w:firstLineChars="0" w:firstLine="0"/>
-        <w:rPr>
-          <w:b/>
-          <w:bCs/>
-        </w:rPr>
-      </w:pPr>
-      <w:r>
-        <w:rPr>
-          <w:rFonts w:hint="eastAsia"/>
-          <w:b/>
-          <w:bCs/>
-        </w:rPr>
-        <w:t>a.基本类型--</w:t>
-      </w:r>
-      <w:proofErr w:type="gramStart"/>
-      <w:r>
-        <w:rPr>
-          <w:rFonts w:hint="eastAsia"/>
-          <w:b/>
-          <w:bCs/>
-        </w:rPr>
-        <w:t>名值存储</w:t>
-      </w:r>
-      <w:proofErr w:type="gramEnd"/>
-      <w:r>
-        <w:rPr>
-          <w:rFonts w:hint="eastAsia"/>
-          <w:b/>
-          <w:bCs/>
-        </w:rPr>
-        <w:t>在</w:t>
-      </w:r>
-      <w:proofErr w:type="gramStart"/>
-      <w:r>
-        <w:rPr>
-          <w:rFonts w:hint="eastAsia"/>
-          <w:b/>
-          <w:bCs/>
-        </w:rPr>
-        <w:t>栈</w:t>
-      </w:r>
-      <w:proofErr w:type="gramEnd"/>
-      <w:r>
-        <w:rPr>
-          <w:rFonts w:hint="eastAsia"/>
-          <w:b/>
-          <w:bCs/>
-        </w:rPr>
-        <w:t>内存中</w:t>
-      </w:r>
-      <w:r>
-        <w:rPr>
-          <w:rFonts w:hint="eastAsia"/>
-          <w:b/>
-          <w:bCs/>
-        </w:rPr>
-        <w:t>,浅拷贝的两个变量各自的值存放在自己的内存，所以修改值，相应的内存数据改变</w:t>
-      </w:r>
-    </w:p>
-    <w:p>
-      <w:pPr>
-        <w:pStyle w:val="a3"/>
-        <w:ind w:left="360" w:firstLineChars="0" w:firstLine="0"/>
-        <w:rPr>
-          <w:noProof/>
-        </w:rPr>
-      </w:pPr>
-      <w:r>
-        <w:rPr>
-          <w:rFonts w:hint="eastAsia"/>
-          <w:noProof/>
+        <w:pStyle w:val="5"/>
+        <w:ind w:left="360" w:firstLine="0" w:firstLineChars="0"/>
+        <w:rPr>
+          <w:b/>
+          <w:bCs/>
+        </w:rPr>
+      </w:pPr>
+      <w:r>
+        <w:rPr>
+          <w:rFonts w:hint="eastAsia"/>
+          <w:b/>
+          <w:bCs/>
+        </w:rPr>
+        <w:t>a.基本类型--名值存储在栈内存中,浅拷贝的两个变量各自的值存放在自己的内存，所以修改值，相应的内存数据改变</w:t>
+      </w:r>
+    </w:p>
+    <w:p>
+      <w:pPr>
+        <w:pStyle w:val="5"/>
+        <w:ind w:left="360" w:firstLine="0" w:firstLineChars="0"/>
+      </w:pPr>
+      <w:r>
+        <w:rPr>
+          <w:rFonts w:hint="eastAsia"/>
         </w:rPr>
         <w:drawing>
-          <wp:inline distT="0" distB="0" distL="0" distR="0" wp14:anchorId="7FD91465" wp14:editId="6935A1EF">
+          <wp:inline distT="0" distB="0" distL="0" distR="0">
             <wp:extent cx="1663700" cy="831850"/>
             <wp:effectExtent l="0" t="0" r="0" b="6350"/>
             <wp:docPr id="2" name="图片 2"/>
@@ -277,10 +293,12 @@
                 <pic:pic xmlns:pic="http://schemas.openxmlformats.org/drawingml/2006/picture">
                   <pic:nvPicPr>
                     <pic:cNvPr id="2" name="图片 2"/>
-                    <pic:cNvPicPr/>
+                    <pic:cNvPicPr>
+                      <a:picLocks noChangeAspect="1"/>
+                    </pic:cNvPicPr>
                   </pic:nvPicPr>
                   <pic:blipFill>
-                    <a:blip r:embed="rId5">
+                    <a:blip r:embed="rId4">
                       <a:extLst>
                         <a:ext uri="{28A0092B-C50C-407E-A947-70E740481C1C}">
                           <a14:useLocalDpi xmlns:a14="http://schemas.microsoft.com/office/drawing/2010/main" val="0"/>
@@ -307,19 +325,15 @@
         </w:drawing>
       </w:r>
       <w:r>
-        <w:rPr>
-          <w:noProof/>
-        </w:rPr>
         <w:t xml:space="preserve">   </w:t>
       </w:r>
       <w:r>
         <w:rPr>
           <w:rFonts w:hint="eastAsia"/>
-          <w:noProof/>
         </w:rPr>
         <w:drawing>
-          <wp:inline distT="0" distB="0" distL="0" distR="0" wp14:anchorId="58DFFC76" wp14:editId="7DE3BFD1">
-            <wp:extent cx="1123950" cy="842963"/>
+          <wp:inline distT="0" distB="0" distL="0" distR="0">
+            <wp:extent cx="1123950" cy="842645"/>
             <wp:effectExtent l="0" t="0" r="0" b="0"/>
             <wp:docPr id="1" name="图片 1"/>
             <wp:cNvGraphicFramePr>
@@ -330,10 +344,12 @@
                 <pic:pic xmlns:pic="http://schemas.openxmlformats.org/drawingml/2006/picture">
                   <pic:nvPicPr>
                     <pic:cNvPr id="1" name="图片 1"/>
-                    <pic:cNvPicPr/>
+                    <pic:cNvPicPr>
+                      <a:picLocks noChangeAspect="1"/>
+                    </pic:cNvPicPr>
                   </pic:nvPicPr>
                   <pic:blipFill>
-                    <a:blip r:embed="rId6">
+                    <a:blip r:embed="rId5">
                       <a:extLst>
                         <a:ext uri="{28A0092B-C50C-407E-A947-70E740481C1C}">
                           <a14:useLocalDpi xmlns:a14="http://schemas.microsoft.com/office/drawing/2010/main" val="0"/>
@@ -362,8 +378,8 @@
     </w:p>
     <w:p>
       <w:pPr>
-        <w:pStyle w:val="a3"/>
-        <w:ind w:left="360" w:firstLineChars="0" w:firstLine="0"/>
+        <w:pStyle w:val="5"/>
+        <w:ind w:left="360" w:firstLine="0" w:firstLineChars="0"/>
         <w:rPr>
           <w:b/>
           <w:bCs/>
@@ -399,94 +415,33 @@
         </w:rPr>
         <w:t>—</w:t>
       </w:r>
-      <w:proofErr w:type="gramStart"/>
-      <w:r>
-        <w:rPr>
-          <w:rFonts w:hint="eastAsia"/>
-          <w:b/>
-          <w:bCs/>
-        </w:rPr>
-        <w:t>名存在占</w:t>
-      </w:r>
-      <w:proofErr w:type="gramEnd"/>
-      <w:r>
-        <w:rPr>
-          <w:rFonts w:hint="eastAsia"/>
-          <w:b/>
-          <w:bCs/>
-        </w:rPr>
-        <w:t>内存中，</w:t>
-      </w:r>
-      <w:r>
-        <w:rPr>
-          <w:rFonts w:hint="eastAsia"/>
-          <w:b/>
-          <w:bCs/>
-        </w:rPr>
-        <w:t>值</w:t>
-      </w:r>
-      <w:r>
-        <w:rPr>
-          <w:rFonts w:hint="eastAsia"/>
-          <w:b/>
-          <w:bCs/>
-        </w:rPr>
-        <w:t>存放在</w:t>
-      </w:r>
-      <w:r>
-        <w:rPr>
-          <w:rFonts w:hint="eastAsia"/>
-          <w:b/>
-          <w:bCs/>
-        </w:rPr>
-        <w:t>堆内存</w:t>
-      </w:r>
-      <w:r>
-        <w:rPr>
-          <w:rFonts w:hint="eastAsia"/>
-          <w:b/>
-          <w:bCs/>
-        </w:rPr>
-        <w:t>，并且</w:t>
-      </w:r>
-      <w:proofErr w:type="gramStart"/>
-      <w:r>
-        <w:rPr>
-          <w:rFonts w:hint="eastAsia"/>
-          <w:b/>
-          <w:bCs/>
-        </w:rPr>
-        <w:t>栈</w:t>
-      </w:r>
-      <w:proofErr w:type="gramEnd"/>
-      <w:r>
-        <w:rPr>
-          <w:rFonts w:hint="eastAsia"/>
-          <w:b/>
-          <w:bCs/>
-        </w:rPr>
-        <w:t>内存会存放一个引用的地址指向堆内存的数据</w:t>
-      </w:r>
-    </w:p>
-    <w:p>
-      <w:pPr>
-        <w:pStyle w:val="a3"/>
-        <w:ind w:left="360" w:firstLineChars="0" w:firstLine="0"/>
-        <w:rPr>
-          <w:b/>
-          <w:bCs/>
-        </w:rPr>
-      </w:pPr>
-      <w:r>
-        <w:rPr>
-          <w:rFonts w:hint="eastAsia"/>
-          <w:b/>
-          <w:bCs/>
-          <w:noProof/>
+      <w:r>
+        <w:rPr>
+          <w:rFonts w:hint="eastAsia"/>
+          <w:b/>
+          <w:bCs/>
+        </w:rPr>
+        <w:t>名存在占内存中，值存放在堆内存，并且栈内存会存放一个引用的地址指向堆内存的数据</w:t>
+      </w:r>
+    </w:p>
+    <w:p>
+      <w:pPr>
+        <w:pStyle w:val="5"/>
+        <w:ind w:left="360" w:firstLine="0" w:firstLineChars="0"/>
+        <w:rPr>
+          <w:b/>
+          <w:bCs/>
+        </w:rPr>
+      </w:pPr>
+      <w:r>
+        <w:rPr>
+          <w:rFonts w:hint="eastAsia"/>
+          <w:b/>
+          <w:bCs/>
         </w:rPr>
         <w:drawing>
-          <wp:inline distT="0" distB="0" distL="0" distR="0" wp14:anchorId="0AEFF081" wp14:editId="726DA65A">
-            <wp:extent cx="2518630" cy="755650"/>
+          <wp:inline distT="0" distB="0" distL="0" distR="0">
+            <wp:extent cx="2518410" cy="755650"/>
             <wp:effectExtent l="0" t="0" r="0" b="6350"/>
             <wp:docPr id="3" name="图片 3"/>
             <wp:cNvGraphicFramePr>
@@ -497,10 +452,12 @@
                 <pic:pic xmlns:pic="http://schemas.openxmlformats.org/drawingml/2006/picture">
                   <pic:nvPicPr>
                     <pic:cNvPr id="3" name="图片 3"/>
-                    <pic:cNvPicPr/>
+                    <pic:cNvPicPr>
+                      <a:picLocks noChangeAspect="1"/>
+                    </pic:cNvPicPr>
                   </pic:nvPicPr>
                   <pic:blipFill>
-                    <a:blip r:embed="rId7">
+                    <a:blip r:embed="rId6">
                       <a:extLst>
                         <a:ext uri="{28A0092B-C50C-407E-A947-70E740481C1C}">
                           <a14:useLocalDpi xmlns:a14="http://schemas.microsoft.com/office/drawing/2010/main" val="0"/>
@@ -531,11 +488,10 @@
           <w:rFonts w:hint="eastAsia"/>
           <w:b/>
           <w:bCs/>
-          <w:noProof/>
         </w:rPr>
         <w:drawing>
-          <wp:inline distT="0" distB="0" distL="0" distR="0" wp14:anchorId="59C73515" wp14:editId="1E114FC1">
-            <wp:extent cx="2451100" cy="735389"/>
+          <wp:inline distT="0" distB="0" distL="0" distR="0">
+            <wp:extent cx="2451100" cy="735330"/>
             <wp:effectExtent l="0" t="0" r="6350" b="7620"/>
             <wp:docPr id="4" name="图片 4"/>
             <wp:cNvGraphicFramePr>
@@ -546,10 +502,12 @@
                 <pic:pic xmlns:pic="http://schemas.openxmlformats.org/drawingml/2006/picture">
                   <pic:nvPicPr>
                     <pic:cNvPr id="4" name="图片 4"/>
-                    <pic:cNvPicPr/>
+                    <pic:cNvPicPr>
+                      <a:picLocks noChangeAspect="1"/>
+                    </pic:cNvPicPr>
                   </pic:nvPicPr>
                   <pic:blipFill>
-                    <a:blip r:embed="rId8">
+                    <a:blip r:embed="rId7">
                       <a:extLst>
                         <a:ext uri="{28A0092B-C50C-407E-A947-70E740481C1C}">
                           <a14:useLocalDpi xmlns:a14="http://schemas.microsoft.com/office/drawing/2010/main" val="0"/>
@@ -580,11 +538,10 @@
           <w:rFonts w:hint="eastAsia"/>
           <w:b/>
           <w:bCs/>
-          <w:noProof/>
         </w:rPr>
         <w:drawing>
-          <wp:inline distT="0" distB="0" distL="0" distR="0" wp14:anchorId="19B911C2" wp14:editId="2B45A79E">
-            <wp:extent cx="2518410" cy="755583"/>
+          <wp:inline distT="0" distB="0" distL="0" distR="0">
+            <wp:extent cx="2518410" cy="755015"/>
             <wp:effectExtent l="0" t="0" r="0" b="6985"/>
             <wp:docPr id="5" name="图片 5"/>
             <wp:cNvGraphicFramePr>
@@ -595,10 +552,12 @@
                 <pic:pic xmlns:pic="http://schemas.openxmlformats.org/drawingml/2006/picture">
                   <pic:nvPicPr>
                     <pic:cNvPr id="5" name="图片 5"/>
-                    <pic:cNvPicPr/>
+                    <pic:cNvPicPr>
+                      <a:picLocks noChangeAspect="1"/>
+                    </pic:cNvPicPr>
                   </pic:nvPicPr>
                   <pic:blipFill>
-                    <a:blip r:embed="rId9">
+                    <a:blip r:embed="rId8">
                       <a:extLst>
                         <a:ext uri="{28A0092B-C50C-407E-A947-70E740481C1C}">
                           <a14:useLocalDpi xmlns:a14="http://schemas.microsoft.com/office/drawing/2010/main" val="0"/>
@@ -627,8 +586,8 @@
     </w:p>
     <w:p>
       <w:pPr>
-        <w:pStyle w:val="a3"/>
-        <w:ind w:left="360" w:firstLineChars="0" w:firstLine="0"/>
+        <w:pStyle w:val="5"/>
+        <w:ind w:left="360" w:firstLine="0" w:firstLineChars="0"/>
         <w:rPr>
           <w:b/>
           <w:bCs/>
@@ -719,7 +678,7 @@
         <w:spacing w:line="330" w:lineRule="atLeast"/>
         <w:jc w:val="left"/>
         <w:rPr>
-          <w:rFonts w:ascii="Consolas" w:eastAsia="SimSun" w:hAnsi="Consolas" w:cs="SimSun"/>
+          <w:rFonts w:ascii="Consolas" w:hAnsi="Consolas" w:eastAsia="宋体" w:cs="宋体"/>
           <w:color w:val="D4D4D4"/>
           <w:kern w:val="0"/>
           <w:sz w:val="24"/>
@@ -742,23 +701,13 @@
       </w:r>
       <w:r>
         <w:rPr>
-          <w:rFonts w:ascii="Consolas" w:eastAsia="SimSun" w:hAnsi="Consolas" w:cs="SimSun"/>
+          <w:rFonts w:ascii="Consolas" w:hAnsi="Consolas" w:eastAsia="宋体" w:cs="宋体"/>
           <w:color w:val="6A9955"/>
           <w:kern w:val="0"/>
           <w:sz w:val="24"/>
           <w:szCs w:val="24"/>
         </w:rPr>
-        <w:t>// </w:t>
-      </w:r>
-      <w:r>
-        <w:rPr>
-          <w:rFonts w:ascii="Consolas" w:eastAsia="SimSun" w:hAnsi="Consolas" w:cs="SimSun"/>
-          <w:color w:val="6A9955"/>
-          <w:kern w:val="0"/>
-          <w:sz w:val="24"/>
-          <w:szCs w:val="24"/>
-        </w:rPr>
-        <w:t>递归实现深拷贝</w:t>
+        <w:t>// 递归实现深拷贝</w:t>
       </w:r>
     </w:p>
     <w:p>
@@ -768,16 +717,16 @@
         <w:spacing w:line="330" w:lineRule="atLeast"/>
         <w:jc w:val="left"/>
         <w:rPr>
-          <w:rFonts w:ascii="Consolas" w:eastAsia="SimSun" w:hAnsi="Consolas" w:cs="SimSun"/>
-          <w:color w:val="D4D4D4"/>
-          <w:kern w:val="0"/>
-          <w:sz w:val="24"/>
-          <w:szCs w:val="24"/>
-        </w:rPr>
-      </w:pPr>
-      <w:r>
-        <w:rPr>
-          <w:rFonts w:ascii="Consolas" w:eastAsia="SimSun" w:hAnsi="Consolas" w:cs="SimSun"/>
+          <w:rFonts w:ascii="Consolas" w:hAnsi="Consolas" w:eastAsia="宋体" w:cs="宋体"/>
+          <w:color w:val="D4D4D4"/>
+          <w:kern w:val="0"/>
+          <w:sz w:val="24"/>
+          <w:szCs w:val="24"/>
+        </w:rPr>
+      </w:pPr>
+      <w:r>
+        <w:rPr>
+          <w:rFonts w:ascii="Consolas" w:hAnsi="Consolas" w:eastAsia="宋体" w:cs="宋体"/>
           <w:color w:val="569CD6"/>
           <w:kern w:val="0"/>
           <w:sz w:val="24"/>
@@ -787,7 +736,7 @@
       </w:r>
       <w:r>
         <w:rPr>
-          <w:rFonts w:ascii="Consolas" w:eastAsia="SimSun" w:hAnsi="Consolas" w:cs="SimSun"/>
+          <w:rFonts w:ascii="Consolas" w:hAnsi="Consolas" w:eastAsia="宋体" w:cs="宋体"/>
           <w:color w:val="D4D4D4"/>
           <w:kern w:val="0"/>
           <w:sz w:val="24"/>
@@ -795,10 +744,9 @@
         </w:rPr>
         <w:t> </w:t>
       </w:r>
-      <w:proofErr w:type="spellStart"/>
-      <w:r>
-        <w:rPr>
-          <w:rFonts w:ascii="Consolas" w:eastAsia="SimSun" w:hAnsi="Consolas" w:cs="SimSun"/>
+      <w:r>
+        <w:rPr>
+          <w:rFonts w:ascii="Consolas" w:hAnsi="Consolas" w:eastAsia="宋体" w:cs="宋体"/>
           <w:color w:val="DCDCAA"/>
           <w:kern w:val="0"/>
           <w:sz w:val="24"/>
@@ -806,10 +754,9 @@
         </w:rPr>
         <w:t>deepCopy</w:t>
       </w:r>
-      <w:proofErr w:type="spellEnd"/>
-      <w:r>
-        <w:rPr>
-          <w:rFonts w:ascii="Consolas" w:eastAsia="SimSun" w:hAnsi="Consolas" w:cs="SimSun"/>
+      <w:r>
+        <w:rPr>
+          <w:rFonts w:ascii="Consolas" w:hAnsi="Consolas" w:eastAsia="宋体" w:cs="宋体"/>
           <w:color w:val="D4D4D4"/>
           <w:kern w:val="0"/>
           <w:sz w:val="24"/>
@@ -819,7 +766,7 @@
       </w:r>
       <w:r>
         <w:rPr>
-          <w:rFonts w:ascii="Consolas" w:eastAsia="SimSun" w:hAnsi="Consolas" w:cs="SimSun"/>
+          <w:rFonts w:ascii="Consolas" w:hAnsi="Consolas" w:eastAsia="宋体" w:cs="宋体"/>
           <w:color w:val="9CDCFE"/>
           <w:kern w:val="0"/>
           <w:sz w:val="24"/>
@@ -829,7 +776,7 @@
       </w:r>
       <w:r>
         <w:rPr>
-          <w:rFonts w:ascii="Consolas" w:eastAsia="SimSun" w:hAnsi="Consolas" w:cs="SimSun"/>
+          <w:rFonts w:ascii="Consolas" w:hAnsi="Consolas" w:eastAsia="宋体" w:cs="宋体"/>
           <w:color w:val="D4D4D4"/>
           <w:kern w:val="0"/>
           <w:sz w:val="24"/>
@@ -839,7 +786,7 @@
       </w:r>
       <w:r>
         <w:rPr>
-          <w:rFonts w:ascii="Consolas" w:eastAsia="SimSun" w:hAnsi="Consolas" w:cs="SimSun"/>
+          <w:rFonts w:ascii="Consolas" w:hAnsi="Consolas" w:eastAsia="宋体" w:cs="宋体"/>
           <w:color w:val="569CD6"/>
           <w:kern w:val="0"/>
           <w:sz w:val="24"/>
@@ -849,7 +796,7 @@
       </w:r>
       <w:r>
         <w:rPr>
-          <w:rFonts w:ascii="Consolas" w:eastAsia="SimSun" w:hAnsi="Consolas" w:cs="SimSun"/>
+          <w:rFonts w:ascii="Consolas" w:hAnsi="Consolas" w:eastAsia="宋体" w:cs="宋体"/>
           <w:color w:val="D4D4D4"/>
           <w:kern w:val="0"/>
           <w:sz w:val="24"/>
@@ -865,16 +812,16 @@
         <w:spacing w:line="330" w:lineRule="atLeast"/>
         <w:jc w:val="left"/>
         <w:rPr>
-          <w:rFonts w:ascii="Consolas" w:eastAsia="SimSun" w:hAnsi="Consolas" w:cs="SimSun"/>
-          <w:color w:val="D4D4D4"/>
-          <w:kern w:val="0"/>
-          <w:sz w:val="24"/>
-          <w:szCs w:val="24"/>
-        </w:rPr>
-      </w:pPr>
-      <w:r>
-        <w:rPr>
-          <w:rFonts w:ascii="Consolas" w:eastAsia="SimSun" w:hAnsi="Consolas" w:cs="SimSun"/>
+          <w:rFonts w:ascii="Consolas" w:hAnsi="Consolas" w:eastAsia="宋体" w:cs="宋体"/>
+          <w:color w:val="D4D4D4"/>
+          <w:kern w:val="0"/>
+          <w:sz w:val="24"/>
+          <w:szCs w:val="24"/>
+        </w:rPr>
+      </w:pPr>
+      <w:r>
+        <w:rPr>
+          <w:rFonts w:ascii="Consolas" w:hAnsi="Consolas" w:eastAsia="宋体" w:cs="宋体"/>
           <w:color w:val="D4D4D4"/>
           <w:kern w:val="0"/>
           <w:sz w:val="24"/>
@@ -884,7 +831,7 @@
       </w:r>
       <w:r>
         <w:rPr>
-          <w:rFonts w:ascii="Consolas" w:eastAsia="SimSun" w:hAnsi="Consolas" w:cs="SimSun"/>
+          <w:rFonts w:ascii="Consolas" w:hAnsi="Consolas" w:eastAsia="宋体" w:cs="宋体"/>
           <w:color w:val="569CD6"/>
           <w:kern w:val="0"/>
           <w:sz w:val="24"/>
@@ -894,7 +841,7 @@
       </w:r>
       <w:r>
         <w:rPr>
-          <w:rFonts w:ascii="Consolas" w:eastAsia="SimSun" w:hAnsi="Consolas" w:cs="SimSun"/>
+          <w:rFonts w:ascii="Consolas" w:hAnsi="Consolas" w:eastAsia="宋体" w:cs="宋体"/>
           <w:color w:val="D4D4D4"/>
           <w:kern w:val="0"/>
           <w:sz w:val="24"/>
@@ -902,10 +849,9 @@
         </w:rPr>
         <w:t> </w:t>
       </w:r>
-      <w:proofErr w:type="spellStart"/>
-      <w:r>
-        <w:rPr>
-          <w:rFonts w:ascii="Consolas" w:eastAsia="SimSun" w:hAnsi="Consolas" w:cs="SimSun"/>
+      <w:r>
+        <w:rPr>
+          <w:rFonts w:ascii="Consolas" w:hAnsi="Consolas" w:eastAsia="宋体" w:cs="宋体"/>
           <w:color w:val="9CDCFE"/>
           <w:kern w:val="0"/>
           <w:sz w:val="24"/>
@@ -913,10 +859,9 @@
         </w:rPr>
         <w:t>deepObj</w:t>
       </w:r>
-      <w:proofErr w:type="spellEnd"/>
-      <w:r>
-        <w:rPr>
-          <w:rFonts w:ascii="Consolas" w:eastAsia="SimSun" w:hAnsi="Consolas" w:cs="SimSun"/>
+      <w:r>
+        <w:rPr>
+          <w:rFonts w:ascii="Consolas" w:hAnsi="Consolas" w:eastAsia="宋体" w:cs="宋体"/>
           <w:color w:val="D4D4D4"/>
           <w:kern w:val="0"/>
           <w:sz w:val="24"/>
@@ -924,10 +869,9 @@
         </w:rPr>
         <w:t> = </w:t>
       </w:r>
-      <w:proofErr w:type="spellStart"/>
-      <w:r>
-        <w:rPr>
-          <w:rFonts w:ascii="Consolas" w:eastAsia="SimSun" w:hAnsi="Consolas" w:cs="SimSun"/>
+      <w:r>
+        <w:rPr>
+          <w:rFonts w:ascii="Consolas" w:hAnsi="Consolas" w:eastAsia="宋体" w:cs="宋体"/>
           <w:color w:val="4EC9B0"/>
           <w:kern w:val="0"/>
           <w:sz w:val="24"/>
@@ -937,7 +881,7 @@
       </w:r>
       <w:r>
         <w:rPr>
-          <w:rFonts w:ascii="Consolas" w:eastAsia="SimSun" w:hAnsi="Consolas" w:cs="SimSun"/>
+          <w:rFonts w:ascii="Consolas" w:hAnsi="Consolas" w:eastAsia="宋体" w:cs="宋体"/>
           <w:color w:val="D4D4D4"/>
           <w:kern w:val="0"/>
           <w:sz w:val="24"/>
@@ -947,7 +891,7 @@
       </w:r>
       <w:r>
         <w:rPr>
-          <w:rFonts w:ascii="Consolas" w:eastAsia="SimSun" w:hAnsi="Consolas" w:cs="SimSun"/>
+          <w:rFonts w:ascii="Consolas" w:hAnsi="Consolas" w:eastAsia="宋体" w:cs="宋体"/>
           <w:color w:val="DCDCAA"/>
           <w:kern w:val="0"/>
           <w:sz w:val="24"/>
@@ -955,10 +899,9 @@
         </w:rPr>
         <w:t>isArray</w:t>
       </w:r>
-      <w:proofErr w:type="spellEnd"/>
-      <w:r>
-        <w:rPr>
-          <w:rFonts w:ascii="Consolas" w:eastAsia="SimSun" w:hAnsi="Consolas" w:cs="SimSun"/>
+      <w:r>
+        <w:rPr>
+          <w:rFonts w:ascii="Consolas" w:hAnsi="Consolas" w:eastAsia="宋体" w:cs="宋体"/>
           <w:color w:val="D4D4D4"/>
           <w:kern w:val="0"/>
           <w:sz w:val="24"/>
@@ -968,7 +911,7 @@
       </w:r>
       <w:r>
         <w:rPr>
-          <w:rFonts w:ascii="Consolas" w:eastAsia="SimSun" w:hAnsi="Consolas" w:cs="SimSun"/>
+          <w:rFonts w:ascii="Consolas" w:hAnsi="Consolas" w:eastAsia="宋体" w:cs="宋体"/>
           <w:color w:val="9CDCFE"/>
           <w:kern w:val="0"/>
           <w:sz w:val="24"/>
@@ -976,27 +919,15 @@
         </w:rPr>
         <w:t>obj</w:t>
       </w:r>
-      <w:proofErr w:type="gramStart"/>
-      <w:r>
-        <w:rPr>
-          <w:rFonts w:ascii="Consolas" w:eastAsia="SimSun" w:hAnsi="Consolas" w:cs="SimSun"/>
-          <w:color w:val="D4D4D4"/>
-          <w:kern w:val="0"/>
-          <w:sz w:val="24"/>
-          <w:szCs w:val="24"/>
-        </w:rPr>
-        <w:t>) ?</w:t>
-      </w:r>
-      <w:proofErr w:type="gramEnd"/>
-      <w:r>
-        <w:rPr>
-          <w:rFonts w:ascii="Consolas" w:eastAsia="SimSun" w:hAnsi="Consolas" w:cs="SimSun"/>
-          <w:color w:val="D4D4D4"/>
-          <w:kern w:val="0"/>
-          <w:sz w:val="24"/>
-          <w:szCs w:val="24"/>
-        </w:rPr>
-        <w:t> [] : {}</w:t>
+      <w:r>
+        <w:rPr>
+          <w:rFonts w:ascii="Consolas" w:hAnsi="Consolas" w:eastAsia="宋体" w:cs="宋体"/>
+          <w:color w:val="D4D4D4"/>
+          <w:kern w:val="0"/>
+          <w:sz w:val="24"/>
+          <w:szCs w:val="24"/>
+        </w:rPr>
+        <w:t>) ? [] : {}</w:t>
       </w:r>
     </w:p>
     <w:p>
@@ -1006,16 +937,16 @@
         <w:spacing w:line="330" w:lineRule="atLeast"/>
         <w:jc w:val="left"/>
         <w:rPr>
-          <w:rFonts w:ascii="Consolas" w:eastAsia="SimSun" w:hAnsi="Consolas" w:cs="SimSun"/>
-          <w:color w:val="D4D4D4"/>
-          <w:kern w:val="0"/>
-          <w:sz w:val="24"/>
-          <w:szCs w:val="24"/>
-        </w:rPr>
-      </w:pPr>
-      <w:r>
-        <w:rPr>
-          <w:rFonts w:ascii="Consolas" w:eastAsia="SimSun" w:hAnsi="Consolas" w:cs="SimSun"/>
+          <w:rFonts w:ascii="Consolas" w:hAnsi="Consolas" w:eastAsia="宋体" w:cs="宋体"/>
+          <w:color w:val="D4D4D4"/>
+          <w:kern w:val="0"/>
+          <w:sz w:val="24"/>
+          <w:szCs w:val="24"/>
+        </w:rPr>
+      </w:pPr>
+      <w:r>
+        <w:rPr>
+          <w:rFonts w:ascii="Consolas" w:hAnsi="Consolas" w:eastAsia="宋体" w:cs="宋体"/>
           <w:color w:val="D4D4D4"/>
           <w:kern w:val="0"/>
           <w:sz w:val="24"/>
@@ -1025,7 +956,7 @@
       </w:r>
       <w:r>
         <w:rPr>
-          <w:rFonts w:ascii="Consolas" w:eastAsia="SimSun" w:hAnsi="Consolas" w:cs="SimSun"/>
+          <w:rFonts w:ascii="Consolas" w:hAnsi="Consolas" w:eastAsia="宋体" w:cs="宋体"/>
           <w:color w:val="C586C0"/>
           <w:kern w:val="0"/>
           <w:sz w:val="24"/>
@@ -1035,7 +966,7 @@
       </w:r>
       <w:r>
         <w:rPr>
-          <w:rFonts w:ascii="Consolas" w:eastAsia="SimSun" w:hAnsi="Consolas" w:cs="SimSun"/>
+          <w:rFonts w:ascii="Consolas" w:hAnsi="Consolas" w:eastAsia="宋体" w:cs="宋体"/>
           <w:color w:val="D4D4D4"/>
           <w:kern w:val="0"/>
           <w:sz w:val="24"/>
@@ -1045,7 +976,7 @@
       </w:r>
       <w:r>
         <w:rPr>
-          <w:rFonts w:ascii="Consolas" w:eastAsia="SimSun" w:hAnsi="Consolas" w:cs="SimSun"/>
+          <w:rFonts w:ascii="Consolas" w:hAnsi="Consolas" w:eastAsia="宋体" w:cs="宋体"/>
           <w:color w:val="569CD6"/>
           <w:kern w:val="0"/>
           <w:sz w:val="24"/>
@@ -1055,7 +986,7 @@
       </w:r>
       <w:r>
         <w:rPr>
-          <w:rFonts w:ascii="Consolas" w:eastAsia="SimSun" w:hAnsi="Consolas" w:cs="SimSun"/>
+          <w:rFonts w:ascii="Consolas" w:hAnsi="Consolas" w:eastAsia="宋体" w:cs="宋体"/>
           <w:color w:val="D4D4D4"/>
           <w:kern w:val="0"/>
           <w:sz w:val="24"/>
@@ -1065,7 +996,7 @@
       </w:r>
       <w:r>
         <w:rPr>
-          <w:rFonts w:ascii="Consolas" w:eastAsia="SimSun" w:hAnsi="Consolas" w:cs="SimSun"/>
+          <w:rFonts w:ascii="Consolas" w:hAnsi="Consolas" w:eastAsia="宋体" w:cs="宋体"/>
           <w:color w:val="9CDCFE"/>
           <w:kern w:val="0"/>
           <w:sz w:val="24"/>
@@ -1075,7 +1006,7 @@
       </w:r>
       <w:r>
         <w:rPr>
-          <w:rFonts w:ascii="Consolas" w:eastAsia="SimSun" w:hAnsi="Consolas" w:cs="SimSun"/>
+          <w:rFonts w:ascii="Consolas" w:hAnsi="Consolas" w:eastAsia="宋体" w:cs="宋体"/>
           <w:color w:val="D4D4D4"/>
           <w:kern w:val="0"/>
           <w:sz w:val="24"/>
@@ -1085,7 +1016,7 @@
       </w:r>
       <w:r>
         <w:rPr>
-          <w:rFonts w:ascii="Consolas" w:eastAsia="SimSun" w:hAnsi="Consolas" w:cs="SimSun"/>
+          <w:rFonts w:ascii="Consolas" w:hAnsi="Consolas" w:eastAsia="宋体" w:cs="宋体"/>
           <w:color w:val="569CD6"/>
           <w:kern w:val="0"/>
           <w:sz w:val="24"/>
@@ -1095,7 +1026,7 @@
       </w:r>
       <w:r>
         <w:rPr>
-          <w:rFonts w:ascii="Consolas" w:eastAsia="SimSun" w:hAnsi="Consolas" w:cs="SimSun"/>
+          <w:rFonts w:ascii="Consolas" w:hAnsi="Consolas" w:eastAsia="宋体" w:cs="宋体"/>
           <w:color w:val="D4D4D4"/>
           <w:kern w:val="0"/>
           <w:sz w:val="24"/>
@@ -1105,7 +1036,7 @@
       </w:r>
       <w:r>
         <w:rPr>
-          <w:rFonts w:ascii="Consolas" w:eastAsia="SimSun" w:hAnsi="Consolas" w:cs="SimSun"/>
+          <w:rFonts w:ascii="Consolas" w:hAnsi="Consolas" w:eastAsia="宋体" w:cs="宋体"/>
           <w:color w:val="9CDCFE"/>
           <w:kern w:val="0"/>
           <w:sz w:val="24"/>
@@ -1115,7 +1046,7 @@
       </w:r>
       <w:r>
         <w:rPr>
-          <w:rFonts w:ascii="Consolas" w:eastAsia="SimSun" w:hAnsi="Consolas" w:cs="SimSun"/>
+          <w:rFonts w:ascii="Consolas" w:hAnsi="Consolas" w:eastAsia="宋体" w:cs="宋体"/>
           <w:color w:val="D4D4D4"/>
           <w:kern w:val="0"/>
           <w:sz w:val="24"/>
@@ -1131,16 +1062,16 @@
         <w:spacing w:line="330" w:lineRule="atLeast"/>
         <w:jc w:val="left"/>
         <w:rPr>
-          <w:rFonts w:ascii="Consolas" w:eastAsia="SimSun" w:hAnsi="Consolas" w:cs="SimSun"/>
-          <w:color w:val="D4D4D4"/>
-          <w:kern w:val="0"/>
-          <w:sz w:val="24"/>
-          <w:szCs w:val="24"/>
-        </w:rPr>
-      </w:pPr>
-      <w:r>
-        <w:rPr>
-          <w:rFonts w:ascii="Consolas" w:eastAsia="SimSun" w:hAnsi="Consolas" w:cs="SimSun"/>
+          <w:rFonts w:ascii="Consolas" w:hAnsi="Consolas" w:eastAsia="宋体" w:cs="宋体"/>
+          <w:color w:val="D4D4D4"/>
+          <w:kern w:val="0"/>
+          <w:sz w:val="24"/>
+          <w:szCs w:val="24"/>
+        </w:rPr>
+      </w:pPr>
+      <w:r>
+        <w:rPr>
+          <w:rFonts w:ascii="Consolas" w:hAnsi="Consolas" w:eastAsia="宋体" w:cs="宋体"/>
           <w:color w:val="D4D4D4"/>
           <w:kern w:val="0"/>
           <w:sz w:val="24"/>
@@ -1150,7 +1081,7 @@
       </w:r>
       <w:r>
         <w:rPr>
-          <w:rFonts w:ascii="Consolas" w:eastAsia="SimSun" w:hAnsi="Consolas" w:cs="SimSun"/>
+          <w:rFonts w:ascii="Consolas" w:hAnsi="Consolas" w:eastAsia="宋体" w:cs="宋体"/>
           <w:color w:val="C586C0"/>
           <w:kern w:val="0"/>
           <w:sz w:val="24"/>
@@ -1160,7 +1091,7 @@
       </w:r>
       <w:r>
         <w:rPr>
-          <w:rFonts w:ascii="Consolas" w:eastAsia="SimSun" w:hAnsi="Consolas" w:cs="SimSun"/>
+          <w:rFonts w:ascii="Consolas" w:hAnsi="Consolas" w:eastAsia="宋体" w:cs="宋体"/>
           <w:color w:val="D4D4D4"/>
           <w:kern w:val="0"/>
           <w:sz w:val="24"/>
@@ -1170,7 +1101,7 @@
       </w:r>
       <w:r>
         <w:rPr>
-          <w:rFonts w:ascii="Consolas" w:eastAsia="SimSun" w:hAnsi="Consolas" w:cs="SimSun"/>
+          <w:rFonts w:ascii="Consolas" w:hAnsi="Consolas" w:eastAsia="宋体" w:cs="宋体"/>
           <w:color w:val="9CDCFE"/>
           <w:kern w:val="0"/>
           <w:sz w:val="24"/>
@@ -1180,7 +1111,7 @@
       </w:r>
       <w:r>
         <w:rPr>
-          <w:rFonts w:ascii="Consolas" w:eastAsia="SimSun" w:hAnsi="Consolas" w:cs="SimSun"/>
+          <w:rFonts w:ascii="Consolas" w:hAnsi="Consolas" w:eastAsia="宋体" w:cs="宋体"/>
           <w:color w:val="D4D4D4"/>
           <w:kern w:val="0"/>
           <w:sz w:val="24"/>
@@ -1190,7 +1121,7 @@
       </w:r>
       <w:r>
         <w:rPr>
-          <w:rFonts w:ascii="Consolas" w:eastAsia="SimSun" w:hAnsi="Consolas" w:cs="SimSun"/>
+          <w:rFonts w:ascii="Consolas" w:hAnsi="Consolas" w:eastAsia="宋体" w:cs="宋体"/>
           <w:color w:val="9CDCFE"/>
           <w:kern w:val="0"/>
           <w:sz w:val="24"/>
@@ -1200,7 +1131,7 @@
       </w:r>
       <w:r>
         <w:rPr>
-          <w:rFonts w:ascii="Consolas" w:eastAsia="SimSun" w:hAnsi="Consolas" w:cs="SimSun"/>
+          <w:rFonts w:ascii="Consolas" w:hAnsi="Consolas" w:eastAsia="宋体" w:cs="宋体"/>
           <w:color w:val="D4D4D4"/>
           <w:kern w:val="0"/>
           <w:sz w:val="24"/>
@@ -1208,10 +1139,9 @@
         </w:rPr>
         <w:t>] &amp;&amp; </w:t>
       </w:r>
-      <w:proofErr w:type="spellStart"/>
-      <w:r>
-        <w:rPr>
-          <w:rFonts w:ascii="Consolas" w:eastAsia="SimSun" w:hAnsi="Consolas" w:cs="SimSun"/>
+      <w:r>
+        <w:rPr>
+          <w:rFonts w:ascii="Consolas" w:hAnsi="Consolas" w:eastAsia="宋体" w:cs="宋体"/>
           <w:color w:val="569CD6"/>
           <w:kern w:val="0"/>
           <w:sz w:val="24"/>
@@ -1219,10 +1149,9 @@
         </w:rPr>
         <w:t>typeof</w:t>
       </w:r>
-      <w:proofErr w:type="spellEnd"/>
-      <w:r>
-        <w:rPr>
-          <w:rFonts w:ascii="Consolas" w:eastAsia="SimSun" w:hAnsi="Consolas" w:cs="SimSun"/>
+      <w:r>
+        <w:rPr>
+          <w:rFonts w:ascii="Consolas" w:hAnsi="Consolas" w:eastAsia="宋体" w:cs="宋体"/>
           <w:color w:val="D4D4D4"/>
           <w:kern w:val="0"/>
           <w:sz w:val="24"/>
@@ -1232,7 +1161,7 @@
       </w:r>
       <w:r>
         <w:rPr>
-          <w:rFonts w:ascii="Consolas" w:eastAsia="SimSun" w:hAnsi="Consolas" w:cs="SimSun"/>
+          <w:rFonts w:ascii="Consolas" w:hAnsi="Consolas" w:eastAsia="宋体" w:cs="宋体"/>
           <w:color w:val="9CDCFE"/>
           <w:kern w:val="0"/>
           <w:sz w:val="24"/>
@@ -1242,7 +1171,7 @@
       </w:r>
       <w:r>
         <w:rPr>
-          <w:rFonts w:ascii="Consolas" w:eastAsia="SimSun" w:hAnsi="Consolas" w:cs="SimSun"/>
+          <w:rFonts w:ascii="Consolas" w:hAnsi="Consolas" w:eastAsia="宋体" w:cs="宋体"/>
           <w:color w:val="D4D4D4"/>
           <w:kern w:val="0"/>
           <w:sz w:val="24"/>
@@ -1252,7 +1181,7 @@
       </w:r>
       <w:r>
         <w:rPr>
-          <w:rFonts w:ascii="Consolas" w:eastAsia="SimSun" w:hAnsi="Consolas" w:cs="SimSun"/>
+          <w:rFonts w:ascii="Consolas" w:hAnsi="Consolas" w:eastAsia="宋体" w:cs="宋体"/>
           <w:color w:val="9CDCFE"/>
           <w:kern w:val="0"/>
           <w:sz w:val="24"/>
@@ -1262,7 +1191,7 @@
       </w:r>
       <w:r>
         <w:rPr>
-          <w:rFonts w:ascii="Consolas" w:eastAsia="SimSun" w:hAnsi="Consolas" w:cs="SimSun"/>
+          <w:rFonts w:ascii="Consolas" w:hAnsi="Consolas" w:eastAsia="宋体" w:cs="宋体"/>
           <w:color w:val="D4D4D4"/>
           <w:kern w:val="0"/>
           <w:sz w:val="24"/>
@@ -1272,7 +1201,7 @@
       </w:r>
       <w:r>
         <w:rPr>
-          <w:rFonts w:ascii="Consolas" w:eastAsia="SimSun" w:hAnsi="Consolas" w:cs="SimSun"/>
+          <w:rFonts w:ascii="Consolas" w:hAnsi="Consolas" w:eastAsia="宋体" w:cs="宋体"/>
           <w:color w:val="CE9178"/>
           <w:kern w:val="0"/>
           <w:sz w:val="24"/>
@@ -1282,7 +1211,7 @@
       </w:r>
       <w:r>
         <w:rPr>
-          <w:rFonts w:ascii="Consolas" w:eastAsia="SimSun" w:hAnsi="Consolas" w:cs="SimSun"/>
+          <w:rFonts w:ascii="Consolas" w:hAnsi="Consolas" w:eastAsia="宋体" w:cs="宋体"/>
           <w:color w:val="D4D4D4"/>
           <w:kern w:val="0"/>
           <w:sz w:val="24"/>
@@ -1298,16 +1227,16 @@
         <w:spacing w:line="330" w:lineRule="atLeast"/>
         <w:jc w:val="left"/>
         <w:rPr>
-          <w:rFonts w:ascii="Consolas" w:eastAsia="SimSun" w:hAnsi="Consolas" w:cs="SimSun"/>
-          <w:color w:val="D4D4D4"/>
-          <w:kern w:val="0"/>
-          <w:sz w:val="24"/>
-          <w:szCs w:val="24"/>
-        </w:rPr>
-      </w:pPr>
-      <w:r>
-        <w:rPr>
-          <w:rFonts w:ascii="Consolas" w:eastAsia="SimSun" w:hAnsi="Consolas" w:cs="SimSun"/>
+          <w:rFonts w:ascii="Consolas" w:hAnsi="Consolas" w:eastAsia="宋体" w:cs="宋体"/>
+          <w:color w:val="D4D4D4"/>
+          <w:kern w:val="0"/>
+          <w:sz w:val="24"/>
+          <w:szCs w:val="24"/>
+        </w:rPr>
+      </w:pPr>
+      <w:r>
+        <w:rPr>
+          <w:rFonts w:ascii="Consolas" w:hAnsi="Consolas" w:eastAsia="宋体" w:cs="宋体"/>
           <w:color w:val="D4D4D4"/>
           <w:kern w:val="0"/>
           <w:sz w:val="24"/>
@@ -1315,10 +1244,9 @@
         </w:rPr>
         <w:t>            </w:t>
       </w:r>
-      <w:proofErr w:type="spellStart"/>
-      <w:r>
-        <w:rPr>
-          <w:rFonts w:ascii="Consolas" w:eastAsia="SimSun" w:hAnsi="Consolas" w:cs="SimSun"/>
+      <w:r>
+        <w:rPr>
+          <w:rFonts w:ascii="Consolas" w:hAnsi="Consolas" w:eastAsia="宋体" w:cs="宋体"/>
           <w:color w:val="9CDCFE"/>
           <w:kern w:val="0"/>
           <w:sz w:val="24"/>
@@ -1326,10 +1254,9 @@
         </w:rPr>
         <w:t>deepObj</w:t>
       </w:r>
-      <w:proofErr w:type="spellEnd"/>
-      <w:r>
-        <w:rPr>
-          <w:rFonts w:ascii="Consolas" w:eastAsia="SimSun" w:hAnsi="Consolas" w:cs="SimSun"/>
+      <w:r>
+        <w:rPr>
+          <w:rFonts w:ascii="Consolas" w:hAnsi="Consolas" w:eastAsia="宋体" w:cs="宋体"/>
           <w:color w:val="D4D4D4"/>
           <w:kern w:val="0"/>
           <w:sz w:val="24"/>
@@ -1339,7 +1266,7 @@
       </w:r>
       <w:r>
         <w:rPr>
-          <w:rFonts w:ascii="Consolas" w:eastAsia="SimSun" w:hAnsi="Consolas" w:cs="SimSun"/>
+          <w:rFonts w:ascii="Consolas" w:hAnsi="Consolas" w:eastAsia="宋体" w:cs="宋体"/>
           <w:color w:val="9CDCFE"/>
           <w:kern w:val="0"/>
           <w:sz w:val="24"/>
@@ -1349,7 +1276,7 @@
       </w:r>
       <w:r>
         <w:rPr>
-          <w:rFonts w:ascii="Consolas" w:eastAsia="SimSun" w:hAnsi="Consolas" w:cs="SimSun"/>
+          <w:rFonts w:ascii="Consolas" w:hAnsi="Consolas" w:eastAsia="宋体" w:cs="宋体"/>
           <w:color w:val="D4D4D4"/>
           <w:kern w:val="0"/>
           <w:sz w:val="24"/>
@@ -1357,10 +1284,9 @@
         </w:rPr>
         <w:t>] = </w:t>
       </w:r>
-      <w:proofErr w:type="spellStart"/>
-      <w:r>
-        <w:rPr>
-          <w:rFonts w:ascii="Consolas" w:eastAsia="SimSun" w:hAnsi="Consolas" w:cs="SimSun"/>
+      <w:r>
+        <w:rPr>
+          <w:rFonts w:ascii="Consolas" w:hAnsi="Consolas" w:eastAsia="宋体" w:cs="宋体"/>
           <w:color w:val="DCDCAA"/>
           <w:kern w:val="0"/>
           <w:sz w:val="24"/>
@@ -1368,10 +1294,9 @@
         </w:rPr>
         <w:t>deepCopy</w:t>
       </w:r>
-      <w:proofErr w:type="spellEnd"/>
-      <w:r>
-        <w:rPr>
-          <w:rFonts w:ascii="Consolas" w:eastAsia="SimSun" w:hAnsi="Consolas" w:cs="SimSun"/>
+      <w:r>
+        <w:rPr>
+          <w:rFonts w:ascii="Consolas" w:hAnsi="Consolas" w:eastAsia="宋体" w:cs="宋体"/>
           <w:color w:val="D4D4D4"/>
           <w:kern w:val="0"/>
           <w:sz w:val="24"/>
@@ -1381,7 +1306,7 @@
       </w:r>
       <w:r>
         <w:rPr>
-          <w:rFonts w:ascii="Consolas" w:eastAsia="SimSun" w:hAnsi="Consolas" w:cs="SimSun"/>
+          <w:rFonts w:ascii="Consolas" w:hAnsi="Consolas" w:eastAsia="宋体" w:cs="宋体"/>
           <w:color w:val="9CDCFE"/>
           <w:kern w:val="0"/>
           <w:sz w:val="24"/>
@@ -1391,7 +1316,7 @@
       </w:r>
       <w:r>
         <w:rPr>
-          <w:rFonts w:ascii="Consolas" w:eastAsia="SimSun" w:hAnsi="Consolas" w:cs="SimSun"/>
+          <w:rFonts w:ascii="Consolas" w:hAnsi="Consolas" w:eastAsia="宋体" w:cs="宋体"/>
           <w:color w:val="D4D4D4"/>
           <w:kern w:val="0"/>
           <w:sz w:val="24"/>
@@ -1401,7 +1326,7 @@
       </w:r>
       <w:r>
         <w:rPr>
-          <w:rFonts w:ascii="Consolas" w:eastAsia="SimSun" w:hAnsi="Consolas" w:cs="SimSun"/>
+          <w:rFonts w:ascii="Consolas" w:hAnsi="Consolas" w:eastAsia="宋体" w:cs="宋体"/>
           <w:color w:val="9CDCFE"/>
           <w:kern w:val="0"/>
           <w:sz w:val="24"/>
@@ -1411,7 +1336,7 @@
       </w:r>
       <w:r>
         <w:rPr>
-          <w:rFonts w:ascii="Consolas" w:eastAsia="SimSun" w:hAnsi="Consolas" w:cs="SimSun"/>
+          <w:rFonts w:ascii="Consolas" w:hAnsi="Consolas" w:eastAsia="宋体" w:cs="宋体"/>
           <w:color w:val="D4D4D4"/>
           <w:kern w:val="0"/>
           <w:sz w:val="24"/>
@@ -1427,16 +1352,16 @@
         <w:spacing w:line="330" w:lineRule="atLeast"/>
         <w:jc w:val="left"/>
         <w:rPr>
-          <w:rFonts w:ascii="Consolas" w:eastAsia="SimSun" w:hAnsi="Consolas" w:cs="SimSun"/>
-          <w:color w:val="D4D4D4"/>
-          <w:kern w:val="0"/>
-          <w:sz w:val="24"/>
-          <w:szCs w:val="24"/>
-        </w:rPr>
-      </w:pPr>
-      <w:r>
-        <w:rPr>
-          <w:rFonts w:ascii="Consolas" w:eastAsia="SimSun" w:hAnsi="Consolas" w:cs="SimSun"/>
+          <w:rFonts w:ascii="Consolas" w:hAnsi="Consolas" w:eastAsia="宋体" w:cs="宋体"/>
+          <w:color w:val="D4D4D4"/>
+          <w:kern w:val="0"/>
+          <w:sz w:val="24"/>
+          <w:szCs w:val="24"/>
+        </w:rPr>
+      </w:pPr>
+      <w:r>
+        <w:rPr>
+          <w:rFonts w:ascii="Consolas" w:hAnsi="Consolas" w:eastAsia="宋体" w:cs="宋体"/>
           <w:color w:val="D4D4D4"/>
           <w:kern w:val="0"/>
           <w:sz w:val="24"/>
@@ -1446,7 +1371,7 @@
       </w:r>
       <w:r>
         <w:rPr>
-          <w:rFonts w:ascii="Consolas" w:eastAsia="SimSun" w:hAnsi="Consolas" w:cs="SimSun"/>
+          <w:rFonts w:ascii="Consolas" w:hAnsi="Consolas" w:eastAsia="宋体" w:cs="宋体"/>
           <w:color w:val="C586C0"/>
           <w:kern w:val="0"/>
           <w:sz w:val="24"/>
@@ -1456,7 +1381,7 @@
       </w:r>
       <w:r>
         <w:rPr>
-          <w:rFonts w:ascii="Consolas" w:eastAsia="SimSun" w:hAnsi="Consolas" w:cs="SimSun"/>
+          <w:rFonts w:ascii="Consolas" w:hAnsi="Consolas" w:eastAsia="宋体" w:cs="宋体"/>
           <w:color w:val="D4D4D4"/>
           <w:kern w:val="0"/>
           <w:sz w:val="24"/>
@@ -1472,16 +1397,16 @@
         <w:spacing w:line="330" w:lineRule="atLeast"/>
         <w:jc w:val="left"/>
         <w:rPr>
-          <w:rFonts w:ascii="Consolas" w:eastAsia="SimSun" w:hAnsi="Consolas" w:cs="SimSun"/>
-          <w:color w:val="D4D4D4"/>
-          <w:kern w:val="0"/>
-          <w:sz w:val="24"/>
-          <w:szCs w:val="24"/>
-        </w:rPr>
-      </w:pPr>
-      <w:r>
-        <w:rPr>
-          <w:rFonts w:ascii="Consolas" w:eastAsia="SimSun" w:hAnsi="Consolas" w:cs="SimSun"/>
+          <w:rFonts w:ascii="Consolas" w:hAnsi="Consolas" w:eastAsia="宋体" w:cs="宋体"/>
+          <w:color w:val="D4D4D4"/>
+          <w:kern w:val="0"/>
+          <w:sz w:val="24"/>
+          <w:szCs w:val="24"/>
+        </w:rPr>
+      </w:pPr>
+      <w:r>
+        <w:rPr>
+          <w:rFonts w:ascii="Consolas" w:hAnsi="Consolas" w:eastAsia="宋体" w:cs="宋体"/>
           <w:color w:val="D4D4D4"/>
           <w:kern w:val="0"/>
           <w:sz w:val="24"/>
@@ -1489,10 +1414,9 @@
         </w:rPr>
         <w:t>            </w:t>
       </w:r>
-      <w:proofErr w:type="spellStart"/>
-      <w:r>
-        <w:rPr>
-          <w:rFonts w:ascii="Consolas" w:eastAsia="SimSun" w:hAnsi="Consolas" w:cs="SimSun"/>
+      <w:r>
+        <w:rPr>
+          <w:rFonts w:ascii="Consolas" w:hAnsi="Consolas" w:eastAsia="宋体" w:cs="宋体"/>
           <w:color w:val="9CDCFE"/>
           <w:kern w:val="0"/>
           <w:sz w:val="24"/>
@@ -1500,10 +1424,9 @@
         </w:rPr>
         <w:t>deepObj</w:t>
       </w:r>
-      <w:proofErr w:type="spellEnd"/>
-      <w:r>
-        <w:rPr>
-          <w:rFonts w:ascii="Consolas" w:eastAsia="SimSun" w:hAnsi="Consolas" w:cs="SimSun"/>
+      <w:r>
+        <w:rPr>
+          <w:rFonts w:ascii="Consolas" w:hAnsi="Consolas" w:eastAsia="宋体" w:cs="宋体"/>
           <w:color w:val="D4D4D4"/>
           <w:kern w:val="0"/>
           <w:sz w:val="24"/>
@@ -1513,7 +1436,7 @@
       </w:r>
       <w:r>
         <w:rPr>
-          <w:rFonts w:ascii="Consolas" w:eastAsia="SimSun" w:hAnsi="Consolas" w:cs="SimSun"/>
+          <w:rFonts w:ascii="Consolas" w:hAnsi="Consolas" w:eastAsia="宋体" w:cs="宋体"/>
           <w:color w:val="9CDCFE"/>
           <w:kern w:val="0"/>
           <w:sz w:val="24"/>
@@ -1523,7 +1446,7 @@
       </w:r>
       <w:r>
         <w:rPr>
-          <w:rFonts w:ascii="Consolas" w:eastAsia="SimSun" w:hAnsi="Consolas" w:cs="SimSun"/>
+          <w:rFonts w:ascii="Consolas" w:hAnsi="Consolas" w:eastAsia="宋体" w:cs="宋体"/>
           <w:color w:val="D4D4D4"/>
           <w:kern w:val="0"/>
           <w:sz w:val="24"/>
@@ -1533,7 +1456,7 @@
       </w:r>
       <w:r>
         <w:rPr>
-          <w:rFonts w:ascii="Consolas" w:eastAsia="SimSun" w:hAnsi="Consolas" w:cs="SimSun"/>
+          <w:rFonts w:ascii="Consolas" w:hAnsi="Consolas" w:eastAsia="宋体" w:cs="宋体"/>
           <w:color w:val="9CDCFE"/>
           <w:kern w:val="0"/>
           <w:sz w:val="24"/>
@@ -1543,7 +1466,7 @@
       </w:r>
       <w:r>
         <w:rPr>
-          <w:rFonts w:ascii="Consolas" w:eastAsia="SimSun" w:hAnsi="Consolas" w:cs="SimSun"/>
+          <w:rFonts w:ascii="Consolas" w:hAnsi="Consolas" w:eastAsia="宋体" w:cs="宋体"/>
           <w:color w:val="D4D4D4"/>
           <w:kern w:val="0"/>
           <w:sz w:val="24"/>
@@ -1553,7 +1476,7 @@
       </w:r>
       <w:r>
         <w:rPr>
-          <w:rFonts w:ascii="Consolas" w:eastAsia="SimSun" w:hAnsi="Consolas" w:cs="SimSun"/>
+          <w:rFonts w:ascii="Consolas" w:hAnsi="Consolas" w:eastAsia="宋体" w:cs="宋体"/>
           <w:color w:val="9CDCFE"/>
           <w:kern w:val="0"/>
           <w:sz w:val="24"/>
@@ -1563,7 +1486,7 @@
       </w:r>
       <w:r>
         <w:rPr>
-          <w:rFonts w:ascii="Consolas" w:eastAsia="SimSun" w:hAnsi="Consolas" w:cs="SimSun"/>
+          <w:rFonts w:ascii="Consolas" w:hAnsi="Consolas" w:eastAsia="宋体" w:cs="宋体"/>
           <w:color w:val="D4D4D4"/>
           <w:kern w:val="0"/>
           <w:sz w:val="24"/>
@@ -1579,16 +1502,16 @@
         <w:spacing w:line="330" w:lineRule="atLeast"/>
         <w:jc w:val="left"/>
         <w:rPr>
-          <w:rFonts w:ascii="Consolas" w:eastAsia="SimSun" w:hAnsi="Consolas" w:cs="SimSun"/>
-          <w:color w:val="D4D4D4"/>
-          <w:kern w:val="0"/>
-          <w:sz w:val="24"/>
-          <w:szCs w:val="24"/>
-        </w:rPr>
-      </w:pPr>
-      <w:r>
-        <w:rPr>
-          <w:rFonts w:ascii="Consolas" w:eastAsia="SimSun" w:hAnsi="Consolas" w:cs="SimSun"/>
+          <w:rFonts w:ascii="Consolas" w:hAnsi="Consolas" w:eastAsia="宋体" w:cs="宋体"/>
+          <w:color w:val="D4D4D4"/>
+          <w:kern w:val="0"/>
+          <w:sz w:val="24"/>
+          <w:szCs w:val="24"/>
+        </w:rPr>
+      </w:pPr>
+      <w:r>
+        <w:rPr>
+          <w:rFonts w:ascii="Consolas" w:hAnsi="Consolas" w:eastAsia="宋体" w:cs="宋体"/>
           <w:color w:val="D4D4D4"/>
           <w:kern w:val="0"/>
           <w:sz w:val="24"/>
@@ -1604,16 +1527,16 @@
         <w:spacing w:line="330" w:lineRule="atLeast"/>
         <w:jc w:val="left"/>
         <w:rPr>
-          <w:rFonts w:ascii="Consolas" w:eastAsia="SimSun" w:hAnsi="Consolas" w:cs="SimSun"/>
-          <w:color w:val="D4D4D4"/>
-          <w:kern w:val="0"/>
-          <w:sz w:val="24"/>
-          <w:szCs w:val="24"/>
-        </w:rPr>
-      </w:pPr>
-      <w:r>
-        <w:rPr>
-          <w:rFonts w:ascii="Consolas" w:eastAsia="SimSun" w:hAnsi="Consolas" w:cs="SimSun"/>
+          <w:rFonts w:ascii="Consolas" w:hAnsi="Consolas" w:eastAsia="宋体" w:cs="宋体"/>
+          <w:color w:val="D4D4D4"/>
+          <w:kern w:val="0"/>
+          <w:sz w:val="24"/>
+          <w:szCs w:val="24"/>
+        </w:rPr>
+      </w:pPr>
+      <w:r>
+        <w:rPr>
+          <w:rFonts w:ascii="Consolas" w:hAnsi="Consolas" w:eastAsia="宋体" w:cs="宋体"/>
           <w:color w:val="D4D4D4"/>
           <w:kern w:val="0"/>
           <w:sz w:val="24"/>
@@ -1629,16 +1552,16 @@
         <w:spacing w:line="330" w:lineRule="atLeast"/>
         <w:jc w:val="left"/>
         <w:rPr>
-          <w:rFonts w:ascii="Consolas" w:eastAsia="SimSun" w:hAnsi="Consolas" w:cs="SimSun"/>
-          <w:color w:val="D4D4D4"/>
-          <w:kern w:val="0"/>
-          <w:sz w:val="24"/>
-          <w:szCs w:val="24"/>
-        </w:rPr>
-      </w:pPr>
-      <w:r>
-        <w:rPr>
-          <w:rFonts w:ascii="Consolas" w:eastAsia="SimSun" w:hAnsi="Consolas" w:cs="SimSun"/>
+          <w:rFonts w:ascii="Consolas" w:hAnsi="Consolas" w:eastAsia="宋体" w:cs="宋体"/>
+          <w:color w:val="D4D4D4"/>
+          <w:kern w:val="0"/>
+          <w:sz w:val="24"/>
+          <w:szCs w:val="24"/>
+        </w:rPr>
+      </w:pPr>
+      <w:r>
+        <w:rPr>
+          <w:rFonts w:ascii="Consolas" w:hAnsi="Consolas" w:eastAsia="宋体" w:cs="宋体"/>
           <w:color w:val="D4D4D4"/>
           <w:kern w:val="0"/>
           <w:sz w:val="24"/>
@@ -1648,7 +1571,7 @@
       </w:r>
       <w:r>
         <w:rPr>
-          <w:rFonts w:ascii="Consolas" w:eastAsia="SimSun" w:hAnsi="Consolas" w:cs="SimSun"/>
+          <w:rFonts w:ascii="Consolas" w:hAnsi="Consolas" w:eastAsia="宋体" w:cs="宋体"/>
           <w:color w:val="C586C0"/>
           <w:kern w:val="0"/>
           <w:sz w:val="24"/>
@@ -1658,7 +1581,7 @@
       </w:r>
       <w:r>
         <w:rPr>
-          <w:rFonts w:ascii="Consolas" w:eastAsia="SimSun" w:hAnsi="Consolas" w:cs="SimSun"/>
+          <w:rFonts w:ascii="Consolas" w:hAnsi="Consolas" w:eastAsia="宋体" w:cs="宋体"/>
           <w:color w:val="D4D4D4"/>
           <w:kern w:val="0"/>
           <w:sz w:val="24"/>
@@ -1666,10 +1589,9 @@
         </w:rPr>
         <w:t> </w:t>
       </w:r>
-      <w:proofErr w:type="spellStart"/>
-      <w:r>
-        <w:rPr>
-          <w:rFonts w:ascii="Consolas" w:eastAsia="SimSun" w:hAnsi="Consolas" w:cs="SimSun"/>
+      <w:r>
+        <w:rPr>
+          <w:rFonts w:ascii="Consolas" w:hAnsi="Consolas" w:eastAsia="宋体" w:cs="宋体"/>
           <w:color w:val="9CDCFE"/>
           <w:kern w:val="0"/>
           <w:sz w:val="24"/>
@@ -1677,7 +1599,6 @@
         </w:rPr>
         <w:t>deepObj</w:t>
       </w:r>
-      <w:proofErr w:type="spellEnd"/>
     </w:p>
     <w:p>
       <w:pPr>
@@ -1686,16 +1607,16 @@
         <w:spacing w:line="330" w:lineRule="atLeast"/>
         <w:jc w:val="left"/>
         <w:rPr>
-          <w:rFonts w:ascii="Consolas" w:eastAsia="SimSun" w:hAnsi="Consolas" w:cs="SimSun"/>
-          <w:color w:val="D4D4D4"/>
-          <w:kern w:val="0"/>
-          <w:sz w:val="24"/>
-          <w:szCs w:val="24"/>
-        </w:rPr>
-      </w:pPr>
-      <w:r>
-        <w:rPr>
-          <w:rFonts w:ascii="Consolas" w:eastAsia="SimSun" w:hAnsi="Consolas" w:cs="SimSun"/>
+          <w:rFonts w:ascii="Consolas" w:hAnsi="Consolas" w:eastAsia="宋体" w:cs="宋体"/>
+          <w:color w:val="D4D4D4"/>
+          <w:kern w:val="0"/>
+          <w:sz w:val="24"/>
+          <w:szCs w:val="24"/>
+        </w:rPr>
+      </w:pPr>
+      <w:r>
+        <w:rPr>
+          <w:rFonts w:ascii="Consolas" w:hAnsi="Consolas" w:eastAsia="宋体" w:cs="宋体"/>
           <w:color w:val="D4D4D4"/>
           <w:kern w:val="0"/>
           <w:sz w:val="24"/>
@@ -1717,106 +1638,31 @@
           <w:bCs/>
         </w:rPr>
         <w:tab/>
-        <w:t>b)</w:t>
-      </w:r>
-      <w:r>
-        <w:rPr>
-          <w:b/>
-          <w:bCs/>
-        </w:rPr>
-        <w:t xml:space="preserve"> </w:t>
-      </w:r>
-      <w:r>
-        <w:rPr>
-          <w:b/>
-          <w:bCs/>
-        </w:rPr>
-        <w:t>JSON.</w:t>
-      </w:r>
-      <w:r>
-        <w:rPr>
-          <w:b/>
-          <w:bCs/>
-        </w:rPr>
-        <w:t xml:space="preserve"> </w:t>
-      </w:r>
-      <w:r>
-        <w:rPr>
-          <w:b/>
-          <w:bCs/>
-        </w:rPr>
-        <w:t>parse</w:t>
-      </w:r>
-      <w:r>
-        <w:rPr>
-          <w:b/>
-          <w:bCs/>
-        </w:rPr>
-        <w:t xml:space="preserve"> </w:t>
-      </w:r>
-      <w:r>
-        <w:rPr>
-          <w:b/>
-          <w:bCs/>
-        </w:rPr>
-        <w:t>(JSON.</w:t>
-      </w:r>
-      <w:r>
-        <w:rPr>
-          <w:b/>
-          <w:bCs/>
-        </w:rPr>
-        <w:t xml:space="preserve"> </w:t>
-      </w:r>
-      <w:proofErr w:type="spellStart"/>
-      <w:r>
-        <w:rPr>
-          <w:b/>
-          <w:bCs/>
-        </w:rPr>
-        <w:t>s</w:t>
-      </w:r>
-      <w:r>
-        <w:rPr>
-          <w:b/>
-          <w:bCs/>
-        </w:rPr>
-        <w:t>tringify</w:t>
-      </w:r>
-      <w:proofErr w:type="spellEnd"/>
-      <w:r>
-        <w:rPr>
-          <w:b/>
-          <w:bCs/>
-        </w:rPr>
-        <w:t xml:space="preserve"> </w:t>
-      </w:r>
-      <w:r>
-        <w:rPr>
-          <w:b/>
-          <w:bCs/>
-        </w:rPr>
-        <w:t>(obj))</w:t>
-      </w:r>
-    </w:p>
-    <w:p>
-      <w:pPr>
-        <w:rPr>
-          <w:rFonts w:hint="eastAsia"/>
-          <w:b/>
-          <w:bCs/>
-        </w:rPr>
-      </w:pPr>
-      <w:r>
-        <w:rPr>
-          <w:b/>
-          <w:bCs/>
-          <w:noProof/>
-        </w:rPr>
-        <w:lastRenderedPageBreak/>
+      </w:r>
+      <w:r>
+        <w:rPr>
+          <w:b/>
+          <w:bCs/>
+        </w:rPr>
+        <w:t>b) JSON. parse (JSON. stringify (obj))</w:t>
+      </w:r>
+    </w:p>
+    <w:p>
+      <w:pPr>
+        <w:rPr>
+          <w:rFonts w:hint="eastAsia"/>
+          <w:b/>
+          <w:bCs/>
+        </w:rPr>
+      </w:pPr>
+      <w:r>
+        <w:rPr>
+          <w:b/>
+          <w:bCs/>
+        </w:rPr>
         <w:drawing>
-          <wp:inline distT="0" distB="0" distL="0" distR="0" wp14:anchorId="351027DD" wp14:editId="5FA38935">
-            <wp:extent cx="5187950" cy="3845054"/>
+          <wp:inline distT="0" distB="0" distL="0" distR="0">
+            <wp:extent cx="5187950" cy="3844925"/>
             <wp:effectExtent l="0" t="0" r="0" b="3175"/>
             <wp:docPr id="6" name="图片 6"/>
             <wp:cNvGraphicFramePr>
@@ -1827,10 +1673,12 @@
                 <pic:pic xmlns:pic="http://schemas.openxmlformats.org/drawingml/2006/picture">
                   <pic:nvPicPr>
                     <pic:cNvPr id="6" name="图片 6"/>
-                    <pic:cNvPicPr/>
+                    <pic:cNvPicPr>
+                      <a:picLocks noChangeAspect="1"/>
+                    </pic:cNvPicPr>
                   </pic:nvPicPr>
                   <pic:blipFill>
-                    <a:blip r:embed="rId10">
+                    <a:blip r:embed="rId9">
                       <a:extLst>
                         <a:ext uri="{28A0092B-C50C-407E-A947-70E740481C1C}">
                           <a14:useLocalDpi xmlns:a14="http://schemas.microsoft.com/office/drawing/2010/main" val="0"/>
@@ -1869,707 +1717,302 @@
     <w:sectPr>
       <w:pgSz w:w="11906" w:h="16838"/>
       <w:pgMar w:top="1440" w:right="1800" w:bottom="1440" w:left="1800" w:header="851" w:footer="992" w:gutter="0"/>
-      <w:cols w:space="425"/>
-      <w:docGrid w:type="lines" w:linePitch="312"/>
+      <w:cols w:space="425" w:num="1"/>
+      <w:docGrid w:type="lines" w:linePitch="312" w:charSpace="0"/>
     </w:sectPr>
   </w:body>
 </w:document>
 </file>
 
-<file path=word/numbering.xml><?xml version="1.0" encoding="utf-8"?>
-<w:numbering xmlns:wpc="http://schemas.microsoft.com/office/word/2010/wordprocessingCanvas" xmlns:cx="http://schemas.microsoft.com/office/drawing/2014/chartex" xmlns:cx1="http://schemas.microsoft.com/office/drawing/2015/9/8/chartex" xmlns:cx2="http://schemas.microsoft.com/office/drawing/2015/10/21/chartex" xmlns:cx3="http://schemas.microsoft.com/office/drawing/2016/5/9/chartex" xmlns:cx4="http://schemas.microsoft.com/office/drawing/2016/5/10/chartex" xmlns:cx5="http://schemas.microsoft.com/office/drawing/2016/5/11/chartex" xmlns:cx6="http://schemas.microsoft.com/office/drawing/2016/5/12/chartex" xmlns:cx7="http://schemas.microsoft.com/office/drawing/2016/5/13/chartex" xmlns:cx8="http://schemas.microsoft.com/office/drawing/2016/5/14/chartex" xmlns:mc="http://schemas.openxmlformats.org/markup-compatibility/2006" xmlns:aink="http://schemas.microsoft.com/office/drawing/2016/ink" xmlns:am3d="http://schemas.microsoft.com/office/drawing/2017/model3d" xmlns:o="urn:schemas-microsoft-com:office:office" xmlns:r="http://schemas.openxmlformats.org/officeDocument/2006/relationships" xmlns:m="http://schemas.openxmlformats.org/officeDocument/2006/math" xmlns:v="urn:schemas-microsoft-com:vml" xmlns:wp14="http://schemas.microsoft.com/office/word/2010/wordprocessingDrawing" xmlns:wp="http://schemas.openxmlformats.org/drawingml/2006/wordprocessingDrawing" xmlns:w10="urn:schemas-microsoft-com:office:word" xmlns:w="http://schemas.openxmlformats.org/wordprocessingml/2006/main" xmlns:w14="http://schemas.microsoft.com/office/word/2010/wordml" xmlns:w15="http://schemas.microsoft.com/office/word/2012/wordml" xmlns:w16cex="http://schemas.microsoft.com/office/word/2018/wordml/cex" xmlns:w16cid="http://schemas.microsoft.com/office/word/2016/wordml/cid" xmlns:w16="http://schemas.microsoft.com/office/word/2018/wordml" xmlns:w16sdtdh="http://schemas.microsoft.com/office/word/2020/wordml/sdtdatahash" xmlns:w16se="http://schemas.microsoft.com/office/word/2015/wordml/symex" xmlns:wpg="http://schemas.microsoft.com/office/word/2010/wordprocessingGroup" xmlns:wpi="http://schemas.microsoft.com/office/word/2010/wordprocessingInk" xmlns:wne="http://schemas.microsoft.com/office/word/2006/wordml" xmlns:wps="http://schemas.microsoft.com/office/word/2010/wordprocessingShape" mc:Ignorable="w14 w15 w16se w16cid w16 w16cex w16sdtdh wp14">
-  <w:abstractNum w:abstractNumId="0" w15:restartNumberingAfterBreak="0">
-    <w:nsid w:val="04751B0A"/>
-    <w:multiLevelType w:val="hybridMultilevel"/>
-    <w:tmpl w:val="A31033BE"/>
-    <w:lvl w:ilvl="0" w:tplc="10A0385C">
-      <w:start w:val="1"/>
-      <w:numFmt w:val="decimal"/>
-      <w:lvlText w:val="%1．"/>
-      <w:lvlJc w:val="left"/>
-      <w:pPr>
-        <w:ind w:left="720" w:hanging="360"/>
-      </w:pPr>
-      <w:rPr>
-        <w:rFonts w:hint="default"/>
-      </w:rPr>
-    </w:lvl>
-    <w:lvl w:ilvl="1" w:tplc="04090019" w:tentative="1">
-      <w:start w:val="1"/>
-      <w:numFmt w:val="lowerLetter"/>
-      <w:lvlText w:val="%2)"/>
-      <w:lvlJc w:val="left"/>
-      <w:pPr>
-        <w:ind w:left="1200" w:hanging="420"/>
-      </w:pPr>
-    </w:lvl>
-    <w:lvl w:ilvl="2" w:tplc="0409001B" w:tentative="1">
-      <w:start w:val="1"/>
-      <w:numFmt w:val="lowerRoman"/>
-      <w:lvlText w:val="%3."/>
-      <w:lvlJc w:val="right"/>
-      <w:pPr>
-        <w:ind w:left="1620" w:hanging="420"/>
-      </w:pPr>
-    </w:lvl>
-    <w:lvl w:ilvl="3" w:tplc="0409000F" w:tentative="1">
-      <w:start w:val="1"/>
-      <w:numFmt w:val="decimal"/>
-      <w:lvlText w:val="%4."/>
-      <w:lvlJc w:val="left"/>
-      <w:pPr>
-        <w:ind w:left="2040" w:hanging="420"/>
-      </w:pPr>
-    </w:lvl>
-    <w:lvl w:ilvl="4" w:tplc="04090019" w:tentative="1">
-      <w:start w:val="1"/>
-      <w:numFmt w:val="lowerLetter"/>
-      <w:lvlText w:val="%5)"/>
-      <w:lvlJc w:val="left"/>
-      <w:pPr>
-        <w:ind w:left="2460" w:hanging="420"/>
-      </w:pPr>
-    </w:lvl>
-    <w:lvl w:ilvl="5" w:tplc="0409001B" w:tentative="1">
-      <w:start w:val="1"/>
-      <w:numFmt w:val="lowerRoman"/>
-      <w:lvlText w:val="%6."/>
-      <w:lvlJc w:val="right"/>
-      <w:pPr>
-        <w:ind w:left="2880" w:hanging="420"/>
-      </w:pPr>
-    </w:lvl>
-    <w:lvl w:ilvl="6" w:tplc="0409000F" w:tentative="1">
-      <w:start w:val="1"/>
-      <w:numFmt w:val="decimal"/>
-      <w:lvlText w:val="%7."/>
-      <w:lvlJc w:val="left"/>
-      <w:pPr>
-        <w:ind w:left="3300" w:hanging="420"/>
-      </w:pPr>
-    </w:lvl>
-    <w:lvl w:ilvl="7" w:tplc="04090019" w:tentative="1">
-      <w:start w:val="1"/>
-      <w:numFmt w:val="lowerLetter"/>
-      <w:lvlText w:val="%8)"/>
-      <w:lvlJc w:val="left"/>
-      <w:pPr>
-        <w:ind w:left="3720" w:hanging="420"/>
-      </w:pPr>
-    </w:lvl>
-    <w:lvl w:ilvl="8" w:tplc="0409001B" w:tentative="1">
-      <w:start w:val="1"/>
-      <w:numFmt w:val="lowerRoman"/>
-      <w:lvlText w:val="%9."/>
-      <w:lvlJc w:val="right"/>
-      <w:pPr>
-        <w:ind w:left="4140" w:hanging="420"/>
-      </w:pPr>
-    </w:lvl>
-  </w:abstractNum>
-  <w:abstractNum w:abstractNumId="1" w15:restartNumberingAfterBreak="0">
-    <w:nsid w:val="4D3F2E5D"/>
-    <w:multiLevelType w:val="hybridMultilevel"/>
-    <w:tmpl w:val="502E547A"/>
-    <w:lvl w:ilvl="0" w:tplc="5D0046E0">
-      <w:start w:val="1"/>
-      <w:numFmt w:val="decimal"/>
-      <w:lvlText w:val="%1."/>
-      <w:lvlJc w:val="left"/>
-      <w:pPr>
-        <w:ind w:left="360" w:hanging="360"/>
-      </w:pPr>
-      <w:rPr>
-        <w:rFonts w:hint="default"/>
-      </w:rPr>
-    </w:lvl>
-    <w:lvl w:ilvl="1" w:tplc="04090019" w:tentative="1">
-      <w:start w:val="1"/>
-      <w:numFmt w:val="lowerLetter"/>
-      <w:lvlText w:val="%2)"/>
-      <w:lvlJc w:val="left"/>
-      <w:pPr>
-        <w:ind w:left="840" w:hanging="420"/>
-      </w:pPr>
-    </w:lvl>
-    <w:lvl w:ilvl="2" w:tplc="0409001B" w:tentative="1">
-      <w:start w:val="1"/>
-      <w:numFmt w:val="lowerRoman"/>
-      <w:lvlText w:val="%3."/>
-      <w:lvlJc w:val="right"/>
-      <w:pPr>
-        <w:ind w:left="1260" w:hanging="420"/>
-      </w:pPr>
-    </w:lvl>
-    <w:lvl w:ilvl="3" w:tplc="0409000F" w:tentative="1">
-      <w:start w:val="1"/>
-      <w:numFmt w:val="decimal"/>
-      <w:lvlText w:val="%4."/>
-      <w:lvlJc w:val="left"/>
-      <w:pPr>
-        <w:ind w:left="1680" w:hanging="420"/>
-      </w:pPr>
-    </w:lvl>
-    <w:lvl w:ilvl="4" w:tplc="04090019" w:tentative="1">
-      <w:start w:val="1"/>
-      <w:numFmt w:val="lowerLetter"/>
-      <w:lvlText w:val="%5)"/>
-      <w:lvlJc w:val="left"/>
-      <w:pPr>
-        <w:ind w:left="2100" w:hanging="420"/>
-      </w:pPr>
-    </w:lvl>
-    <w:lvl w:ilvl="5" w:tplc="0409001B" w:tentative="1">
-      <w:start w:val="1"/>
-      <w:numFmt w:val="lowerRoman"/>
-      <w:lvlText w:val="%6."/>
-      <w:lvlJc w:val="right"/>
-      <w:pPr>
-        <w:ind w:left="2520" w:hanging="420"/>
-      </w:pPr>
-    </w:lvl>
-    <w:lvl w:ilvl="6" w:tplc="0409000F" w:tentative="1">
-      <w:start w:val="1"/>
-      <w:numFmt w:val="decimal"/>
-      <w:lvlText w:val="%7."/>
-      <w:lvlJc w:val="left"/>
-      <w:pPr>
-        <w:ind w:left="2940" w:hanging="420"/>
-      </w:pPr>
-    </w:lvl>
-    <w:lvl w:ilvl="7" w:tplc="04090019" w:tentative="1">
-      <w:start w:val="1"/>
-      <w:numFmt w:val="lowerLetter"/>
-      <w:lvlText w:val="%8)"/>
-      <w:lvlJc w:val="left"/>
-      <w:pPr>
-        <w:ind w:left="3360" w:hanging="420"/>
-      </w:pPr>
-    </w:lvl>
-    <w:lvl w:ilvl="8" w:tplc="0409001B" w:tentative="1">
-      <w:start w:val="1"/>
-      <w:numFmt w:val="lowerRoman"/>
-      <w:lvlText w:val="%9."/>
-      <w:lvlJc w:val="right"/>
-      <w:pPr>
-        <w:ind w:left="3780" w:hanging="420"/>
-      </w:pPr>
-    </w:lvl>
-  </w:abstractNum>
-  <w:abstractNum w:abstractNumId="2" w15:restartNumberingAfterBreak="0">
-    <w:nsid w:val="708D2B2E"/>
-    <w:multiLevelType w:val="hybridMultilevel"/>
-    <w:tmpl w:val="5D68EDBA"/>
-    <w:lvl w:ilvl="0" w:tplc="96162D82">
-      <w:start w:val="1"/>
-      <w:numFmt w:val="decimal"/>
-      <w:lvlText w:val="%1."/>
-      <w:lvlJc w:val="left"/>
-      <w:pPr>
-        <w:ind w:left="360" w:hanging="360"/>
-      </w:pPr>
-      <w:rPr>
-        <w:rFonts w:hint="default"/>
-      </w:rPr>
-    </w:lvl>
-    <w:lvl w:ilvl="1" w:tplc="04090019" w:tentative="1">
-      <w:start w:val="1"/>
-      <w:numFmt w:val="lowerLetter"/>
-      <w:lvlText w:val="%2)"/>
-      <w:lvlJc w:val="left"/>
-      <w:pPr>
-        <w:ind w:left="840" w:hanging="420"/>
-      </w:pPr>
-    </w:lvl>
-    <w:lvl w:ilvl="2" w:tplc="0409001B" w:tentative="1">
-      <w:start w:val="1"/>
-      <w:numFmt w:val="lowerRoman"/>
-      <w:lvlText w:val="%3."/>
-      <w:lvlJc w:val="right"/>
-      <w:pPr>
-        <w:ind w:left="1260" w:hanging="420"/>
-      </w:pPr>
-    </w:lvl>
-    <w:lvl w:ilvl="3" w:tplc="0409000F" w:tentative="1">
-      <w:start w:val="1"/>
-      <w:numFmt w:val="decimal"/>
-      <w:lvlText w:val="%4."/>
-      <w:lvlJc w:val="left"/>
-      <w:pPr>
-        <w:ind w:left="1680" w:hanging="420"/>
-      </w:pPr>
-    </w:lvl>
-    <w:lvl w:ilvl="4" w:tplc="04090019" w:tentative="1">
-      <w:start w:val="1"/>
-      <w:numFmt w:val="lowerLetter"/>
-      <w:lvlText w:val="%5)"/>
-      <w:lvlJc w:val="left"/>
-      <w:pPr>
-        <w:ind w:left="2100" w:hanging="420"/>
-      </w:pPr>
-    </w:lvl>
-    <w:lvl w:ilvl="5" w:tplc="0409001B" w:tentative="1">
-      <w:start w:val="1"/>
-      <w:numFmt w:val="lowerRoman"/>
-      <w:lvlText w:val="%6."/>
-      <w:lvlJc w:val="right"/>
-      <w:pPr>
-        <w:ind w:left="2520" w:hanging="420"/>
-      </w:pPr>
-    </w:lvl>
-    <w:lvl w:ilvl="6" w:tplc="0409000F" w:tentative="1">
-      <w:start w:val="1"/>
-      <w:numFmt w:val="decimal"/>
-      <w:lvlText w:val="%7."/>
-      <w:lvlJc w:val="left"/>
-      <w:pPr>
-        <w:ind w:left="2940" w:hanging="420"/>
-      </w:pPr>
-    </w:lvl>
-    <w:lvl w:ilvl="7" w:tplc="04090019" w:tentative="1">
-      <w:start w:val="1"/>
-      <w:numFmt w:val="lowerLetter"/>
-      <w:lvlText w:val="%8)"/>
-      <w:lvlJc w:val="left"/>
-      <w:pPr>
-        <w:ind w:left="3360" w:hanging="420"/>
-      </w:pPr>
-    </w:lvl>
-    <w:lvl w:ilvl="8" w:tplc="0409001B" w:tentative="1">
-      <w:start w:val="1"/>
-      <w:numFmt w:val="lowerRoman"/>
-      <w:lvlText w:val="%9."/>
-      <w:lvlJc w:val="right"/>
-      <w:pPr>
-        <w:ind w:left="3780" w:hanging="420"/>
-      </w:pPr>
-    </w:lvl>
-  </w:abstractNum>
-  <w:num w:numId="1">
-    <w:abstractNumId w:val="1"/>
-  </w:num>
-  <w:num w:numId="2">
-    <w:abstractNumId w:val="2"/>
-  </w:num>
-  <w:num w:numId="3">
-    <w:abstractNumId w:val="0"/>
-  </w:num>
-</w:numbering>
-</file>
-
 <file path=word/styles.xml><?xml version="1.0" encoding="utf-8"?>
-<w:styles xmlns:mc="http://schemas.openxmlformats.org/markup-compatibility/2006" xmlns:r="http://schemas.openxmlformats.org/officeDocument/2006/relationships" xmlns:w="http://schemas.openxmlformats.org/wordprocessingml/2006/main" xmlns:w14="http://schemas.microsoft.com/office/word/2010/wordml" xmlns:w15="http://schemas.microsoft.com/office/word/2012/wordml" xmlns:w16cex="http://schemas.microsoft.com/office/word/2018/wordml/cex" xmlns:w16cid="http://schemas.microsoft.com/office/word/2016/wordml/cid" xmlns:w16="http://schemas.microsoft.com/office/word/2018/wordml" xmlns:w16sdtdh="http://schemas.microsoft.com/office/word/2020/wordml/sdtdatahash" xmlns:w16se="http://schemas.microsoft.com/office/word/2015/wordml/symex" mc:Ignorable="w14 w15 w16se w16cid w16 w16cex w16sdtdh">
+<w:styles xmlns:mc="http://schemas.openxmlformats.org/markup-compatibility/2006" xmlns:o="urn:schemas-microsoft-com:office:office" xmlns:r="http://schemas.openxmlformats.org/officeDocument/2006/relationships" xmlns:m="http://schemas.openxmlformats.org/officeDocument/2006/math" xmlns:v="urn:schemas-microsoft-com:vml" xmlns:w="http://schemas.openxmlformats.org/wordprocessingml/2006/main" xmlns:w14="http://schemas.microsoft.com/office/word/2010/wordml" xmlns:w10="urn:schemas-microsoft-com:office:word" xmlns:sl="http://schemas.openxmlformats.org/schemaLibrary/2006/main" mc:Ignorable="w14">
   <w:docDefaults>
     <w:rPrDefault>
       <w:rPr>
-        <w:rFonts w:asciiTheme="minorHAnsi" w:eastAsiaTheme="minorEastAsia" w:hAnsiTheme="minorHAnsi" w:cstheme="minorBidi"/>
-        <w:kern w:val="2"/>
-        <w:sz w:val="21"/>
-        <w:szCs w:val="22"/>
-        <w:lang w:val="en-US" w:eastAsia="zh-CN" w:bidi="ar-SA"/>
+        <w:rFonts w:asciiTheme="minorHAnsi" w:hAnsiTheme="minorHAnsi" w:eastAsiaTheme="minorEastAsia" w:cstheme="minorBidi"/>
       </w:rPr>
     </w:rPrDefault>
-    <w:pPrDefault/>
   </w:docDefaults>
-  <w:latentStyles w:defLockedState="0" w:defUIPriority="99" w:defSemiHidden="0" w:defUnhideWhenUsed="0" w:defQFormat="0" w:count="376">
-    <w:lsdException w:name="Normal" w:uiPriority="0" w:qFormat="1"/>
-    <w:lsdException w:name="heading 1" w:uiPriority="9" w:qFormat="1"/>
-    <w:lsdException w:name="heading 2" w:semiHidden="1" w:uiPriority="9" w:unhideWhenUsed="1" w:qFormat="1"/>
-    <w:lsdException w:name="heading 3" w:semiHidden="1" w:uiPriority="9" w:unhideWhenUsed="1" w:qFormat="1"/>
-    <w:lsdException w:name="heading 4" w:semiHidden="1" w:uiPriority="9" w:unhideWhenUsed="1" w:qFormat="1"/>
-    <w:lsdException w:name="heading 5" w:semiHidden="1" w:uiPriority="9" w:unhideWhenUsed="1" w:qFormat="1"/>
-    <w:lsdException w:name="heading 6" w:semiHidden="1" w:uiPriority="9" w:unhideWhenUsed="1" w:qFormat="1"/>
-    <w:lsdException w:name="heading 7" w:semiHidden="1" w:uiPriority="9" w:unhideWhenUsed="1" w:qFormat="1"/>
-    <w:lsdException w:name="heading 8" w:semiHidden="1" w:uiPriority="9" w:unhideWhenUsed="1" w:qFormat="1"/>
-    <w:lsdException w:name="heading 9" w:semiHidden="1" w:uiPriority="9" w:unhideWhenUsed="1" w:qFormat="1"/>
-    <w:lsdException w:name="index 1" w:semiHidden="1" w:unhideWhenUsed="1"/>
-    <w:lsdException w:name="index 2" w:semiHidden="1" w:unhideWhenUsed="1"/>
-    <w:lsdException w:name="index 3" w:semiHidden="1" w:unhideWhenUsed="1"/>
-    <w:lsdException w:name="index 4" w:semiHidden="1" w:unhideWhenUsed="1"/>
-    <w:lsdException w:name="index 5" w:semiHidden="1" w:unhideWhenUsed="1"/>
-    <w:lsdException w:name="index 6" w:semiHidden="1" w:unhideWhenUsed="1"/>
-    <w:lsdException w:name="index 7" w:semiHidden="1" w:unhideWhenUsed="1"/>
-    <w:lsdException w:name="index 8" w:semiHidden="1" w:unhideWhenUsed="1"/>
-    <w:lsdException w:name="index 9" w:semiHidden="1" w:unhideWhenUsed="1"/>
-    <w:lsdException w:name="toc 1" w:semiHidden="1" w:uiPriority="39" w:unhideWhenUsed="1"/>
-    <w:lsdException w:name="toc 2" w:semiHidden="1" w:uiPriority="39" w:unhideWhenUsed="1"/>
-    <w:lsdException w:name="toc 3" w:semiHidden="1" w:uiPriority="39" w:unhideWhenUsed="1"/>
-    <w:lsdException w:name="toc 4" w:semiHidden="1" w:uiPriority="39" w:unhideWhenUsed="1"/>
-    <w:lsdException w:name="toc 5" w:semiHidden="1" w:uiPriority="39" w:unhideWhenUsed="1"/>
-    <w:lsdException w:name="toc 6" w:semiHidden="1" w:uiPriority="39" w:unhideWhenUsed="1"/>
-    <w:lsdException w:name="toc 7" w:semiHidden="1" w:uiPriority="39" w:unhideWhenUsed="1"/>
-    <w:lsdException w:name="toc 8" w:semiHidden="1" w:uiPriority="39" w:unhideWhenUsed="1"/>
-    <w:lsdException w:name="toc 9" w:semiHidden="1" w:uiPriority="39" w:unhideWhenUsed="1"/>
-    <w:lsdException w:name="Normal Indent" w:semiHidden="1" w:unhideWhenUsed="1"/>
-    <w:lsdException w:name="footnote text" w:semiHidden="1" w:unhideWhenUsed="1"/>
-    <w:lsdException w:name="annotation text" w:semiHidden="1" w:unhideWhenUsed="1"/>
-    <w:lsdException w:name="header" w:semiHidden="1" w:unhideWhenUsed="1"/>
-    <w:lsdException w:name="footer" w:semiHidden="1" w:unhideWhenUsed="1"/>
-    <w:lsdException w:name="index heading" w:semiHidden="1" w:unhideWhenUsed="1"/>
-    <w:lsdException w:name="caption" w:semiHidden="1" w:uiPriority="35" w:unhideWhenUsed="1" w:qFormat="1"/>
-    <w:lsdException w:name="table of figures" w:semiHidden="1" w:unhideWhenUsed="1"/>
-    <w:lsdException w:name="envelope address" w:semiHidden="1" w:unhideWhenUsed="1"/>
-    <w:lsdException w:name="envelope return" w:semiHidden="1" w:unhideWhenUsed="1"/>
-    <w:lsdException w:name="footnote reference" w:semiHidden="1" w:unhideWhenUsed="1"/>
-    <w:lsdException w:name="annotation reference" w:semiHidden="1" w:unhideWhenUsed="1"/>
-    <w:lsdException w:name="line number" w:semiHidden="1" w:unhideWhenUsed="1"/>
-    <w:lsdException w:name="page number" w:semiHidden="1" w:unhideWhenUsed="1"/>
-    <w:lsdException w:name="endnote reference" w:semiHidden="1" w:unhideWhenUsed="1"/>
-    <w:lsdException w:name="endnote text" w:semiHidden="1" w:unhideWhenUsed="1"/>
-    <w:lsdException w:name="table of authorities" w:semiHidden="1" w:unhideWhenUsed="1"/>
-    <w:lsdException w:name="macro" w:semiHidden="1" w:unhideWhenUsed="1"/>
-    <w:lsdException w:name="toa heading" w:semiHidden="1" w:unhideWhenUsed="1"/>
-    <w:lsdException w:name="List" w:semiHidden="1" w:unhideWhenUsed="1"/>
-    <w:lsdException w:name="List Bullet" w:semiHidden="1" w:unhideWhenUsed="1"/>
-    <w:lsdException w:name="List Number" w:semiHidden="1" w:unhideWhenUsed="1"/>
-    <w:lsdException w:name="List 2" w:semiHidden="1" w:unhideWhenUsed="1"/>
-    <w:lsdException w:name="List 3" w:semiHidden="1" w:unhideWhenUsed="1"/>
-    <w:lsdException w:name="List 4" w:semiHidden="1" w:unhideWhenUsed="1"/>
-    <w:lsdException w:name="List 5" w:semiHidden="1" w:unhideWhenUsed="1"/>
-    <w:lsdException w:name="List Bullet 2" w:semiHidden="1" w:unhideWhenUsed="1"/>
-    <w:lsdException w:name="List Bullet 3" w:semiHidden="1" w:unhideWhenUsed="1"/>
-    <w:lsdException w:name="List Bullet 4" w:semiHidden="1" w:unhideWhenUsed="1"/>
-    <w:lsdException w:name="List Bullet 5" w:semiHidden="1" w:unhideWhenUsed="1"/>
-    <w:lsdException w:name="List Number 2" w:semiHidden="1" w:unhideWhenUsed="1"/>
-    <w:lsdException w:name="List Number 3" w:semiHidden="1" w:unhideWhenUsed="1"/>
-    <w:lsdException w:name="List Number 4" w:semiHidden="1" w:unhideWhenUsed="1"/>
-    <w:lsdException w:name="List Number 5" w:semiHidden="1" w:unhideWhenUsed="1"/>
-    <w:lsdException w:name="Title" w:uiPriority="10" w:qFormat="1"/>
-    <w:lsdException w:name="Closing" w:semiHidden="1" w:unhideWhenUsed="1"/>
-    <w:lsdException w:name="Signature" w:semiHidden="1" w:unhideWhenUsed="1"/>
-    <w:lsdException w:name="Default Paragraph Font" w:semiHidden="1" w:uiPriority="1" w:unhideWhenUsed="1"/>
-    <w:lsdException w:name="Body Text" w:semiHidden="1" w:unhideWhenUsed="1"/>
-    <w:lsdException w:name="Body Text Indent" w:semiHidden="1" w:unhideWhenUsed="1"/>
-    <w:lsdException w:name="List Continue" w:semiHidden="1" w:unhideWhenUsed="1"/>
-    <w:lsdException w:name="List Continue 2" w:semiHidden="1" w:unhideWhenUsed="1"/>
-    <w:lsdException w:name="List Continue 3" w:semiHidden="1" w:unhideWhenUsed="1"/>
-    <w:lsdException w:name="List Continue 4" w:semiHidden="1" w:unhideWhenUsed="1"/>
-    <w:lsdException w:name="List Continue 5" w:semiHidden="1" w:unhideWhenUsed="1"/>
-    <w:lsdException w:name="Message Header" w:semiHidden="1" w:unhideWhenUsed="1"/>
-    <w:lsdException w:name="Subtitle" w:uiPriority="11" w:qFormat="1"/>
-    <w:lsdException w:name="Salutation" w:semiHidden="1" w:unhideWhenUsed="1"/>
-    <w:lsdException w:name="Date" w:semiHidden="1" w:unhideWhenUsed="1"/>
-    <w:lsdException w:name="Body Text First Indent" w:semiHidden="1" w:unhideWhenUsed="1"/>
-    <w:lsdException w:name="Body Text First Indent 2" w:semiHidden="1" w:unhideWhenUsed="1"/>
-    <w:lsdException w:name="Note Heading" w:semiHidden="1" w:unhideWhenUsed="1"/>
-    <w:lsdException w:name="Body Text 2" w:semiHidden="1" w:unhideWhenUsed="1"/>
-    <w:lsdException w:name="Body Text 3" w:semiHidden="1" w:unhideWhenUsed="1"/>
-    <w:lsdException w:name="Body Text Indent 2" w:semiHidden="1" w:unhideWhenUsed="1"/>
-    <w:lsdException w:name="Body Text Indent 3" w:semiHidden="1" w:unhideWhenUsed="1"/>
-    <w:lsdException w:name="Block Text" w:semiHidden="1" w:unhideWhenUsed="1"/>
-    <w:lsdException w:name="Hyperlink" w:semiHidden="1" w:unhideWhenUsed="1"/>
-    <w:lsdException w:name="FollowedHyperlink" w:semiHidden="1" w:unhideWhenUsed="1"/>
-    <w:lsdException w:name="Strong" w:uiPriority="22" w:qFormat="1"/>
-    <w:lsdException w:name="Emphasis" w:uiPriority="20" w:qFormat="1"/>
-    <w:lsdException w:name="Document Map" w:semiHidden="1" w:unhideWhenUsed="1"/>
-    <w:lsdException w:name="Plain Text" w:semiHidden="1" w:unhideWhenUsed="1"/>
-    <w:lsdException w:name="E-mail Signature" w:semiHidden="1" w:unhideWhenUsed="1"/>
-    <w:lsdException w:name="HTML Top of Form" w:semiHidden="1" w:unhideWhenUsed="1"/>
-    <w:lsdException w:name="HTML Bottom of Form" w:semiHidden="1" w:unhideWhenUsed="1"/>
-    <w:lsdException w:name="Normal (Web)" w:semiHidden="1" w:unhideWhenUsed="1"/>
-    <w:lsdException w:name="HTML Acronym" w:semiHidden="1" w:unhideWhenUsed="1"/>
-    <w:lsdException w:name="HTML Address" w:semiHidden="1" w:unhideWhenUsed="1"/>
-    <w:lsdException w:name="HTML Cite" w:semiHidden="1" w:unhideWhenUsed="1"/>
-    <w:lsdException w:name="HTML Code" w:semiHidden="1" w:unhideWhenUsed="1"/>
-    <w:lsdException w:name="HTML Definition" w:semiHidden="1" w:unhideWhenUsed="1"/>
-    <w:lsdException w:name="HTML Keyboard" w:semiHidden="1" w:unhideWhenUsed="1"/>
-    <w:lsdException w:name="HTML Preformatted" w:semiHidden="1" w:unhideWhenUsed="1"/>
-    <w:lsdException w:name="HTML Sample" w:semiHidden="1" w:unhideWhenUsed="1"/>
-    <w:lsdException w:name="HTML Typewriter" w:semiHidden="1" w:unhideWhenUsed="1"/>
-    <w:lsdException w:name="HTML Variable" w:semiHidden="1" w:unhideWhenUsed="1"/>
-    <w:lsdException w:name="Normal Table" w:semiHidden="1" w:unhideWhenUsed="1"/>
-    <w:lsdException w:name="annotation subject" w:semiHidden="1" w:unhideWhenUsed="1"/>
-    <w:lsdException w:name="No List" w:semiHidden="1" w:unhideWhenUsed="1"/>
-    <w:lsdException w:name="Outline List 1" w:semiHidden="1" w:unhideWhenUsed="1"/>
-    <w:lsdException w:name="Outline List 2" w:semiHidden="1" w:unhideWhenUsed="1"/>
-    <w:lsdException w:name="Outline List 3" w:semiHidden="1" w:unhideWhenUsed="1"/>
-    <w:lsdException w:name="Table Simple 1" w:semiHidden="1" w:unhideWhenUsed="1"/>
-    <w:lsdException w:name="Table Simple 2" w:semiHidden="1" w:unhideWhenUsed="1"/>
-    <w:lsdException w:name="Table Simple 3" w:semiHidden="1" w:unhideWhenUsed="1"/>
-    <w:lsdException w:name="Table Classic 1" w:semiHidden="1" w:unhideWhenUsed="1"/>
-    <w:lsdException w:name="Table Classic 2" w:semiHidden="1" w:unhideWhenUsed="1"/>
-    <w:lsdException w:name="Table Classic 3" w:semiHidden="1" w:unhideWhenUsed="1"/>
-    <w:lsdException w:name="Table Classic 4" w:semiHidden="1" w:unhideWhenUsed="1"/>
-    <w:lsdException w:name="Table Colorful 1" w:semiHidden="1" w:unhideWhenUsed="1"/>
-    <w:lsdException w:name="Table Colorful 2" w:semiHidden="1" w:unhideWhenUsed="1"/>
-    <w:lsdException w:name="Table Colorful 3" w:semiHidden="1" w:unhideWhenUsed="1"/>
-    <w:lsdException w:name="Table Columns 1" w:semiHidden="1" w:unhideWhenUsed="1"/>
-    <w:lsdException w:name="Table Columns 2" w:semiHidden="1" w:unhideWhenUsed="1"/>
-    <w:lsdException w:name="Table Columns 3" w:semiHidden="1" w:unhideWhenUsed="1"/>
-    <w:lsdException w:name="Table Columns 4" w:semiHidden="1" w:unhideWhenUsed="1"/>
-    <w:lsdException w:name="Table Columns 5" w:semiHidden="1" w:unhideWhenUsed="1"/>
-    <w:lsdException w:name="Table Grid 1" w:semiHidden="1" w:unhideWhenUsed="1"/>
-    <w:lsdException w:name="Table Grid 2" w:semiHidden="1" w:unhideWhenUsed="1"/>
-    <w:lsdException w:name="Table Grid 3" w:semiHidden="1" w:unhideWhenUsed="1"/>
-    <w:lsdException w:name="Table Grid 4" w:semiHidden="1" w:unhideWhenUsed="1"/>
-    <w:lsdException w:name="Table Grid 5" w:semiHidden="1" w:unhideWhenUsed="1"/>
-    <w:lsdException w:name="Table Grid 6" w:semiHidden="1" w:unhideWhenUsed="1"/>
-    <w:lsdException w:name="Table Grid 7" w:semiHidden="1" w:unhideWhenUsed="1"/>
-    <w:lsdException w:name="Table Grid 8" w:semiHidden="1" w:unhideWhenUsed="1"/>
-    <w:lsdException w:name="Table List 1" w:semiHidden="1" w:unhideWhenUsed="1"/>
-    <w:lsdException w:name="Table List 2" w:semiHidden="1" w:unhideWhenUsed="1"/>
-    <w:lsdException w:name="Table List 3" w:semiHidden="1" w:unhideWhenUsed="1"/>
-    <w:lsdException w:name="Table List 4" w:semiHidden="1" w:unhideWhenUsed="1"/>
-    <w:lsdException w:name="Table List 5" w:semiHidden="1" w:unhideWhenUsed="1"/>
-    <w:lsdException w:name="Table List 6" w:semiHidden="1" w:unhideWhenUsed="1"/>
-    <w:lsdException w:name="Table List 7" w:semiHidden="1" w:unhideWhenUsed="1"/>
-    <w:lsdException w:name="Table List 8" w:semiHidden="1" w:unhideWhenUsed="1"/>
-    <w:lsdException w:name="Table 3D effects 1" w:semiHidden="1" w:unhideWhenUsed="1"/>
-    <w:lsdException w:name="Table 3D effects 2" w:semiHidden="1" w:unhideWhenUsed="1"/>
-    <w:lsdException w:name="Table 3D effects 3" w:semiHidden="1" w:unhideWhenUsed="1"/>
-    <w:lsdException w:name="Table Contemporary" w:semiHidden="1" w:unhideWhenUsed="1"/>
-    <w:lsdException w:name="Table Elegant" w:semiHidden="1" w:unhideWhenUsed="1"/>
-    <w:lsdException w:name="Table Professional" w:semiHidden="1" w:unhideWhenUsed="1"/>
-    <w:lsdException w:name="Table Subtle 1" w:semiHidden="1" w:unhideWhenUsed="1"/>
-    <w:lsdException w:name="Table Subtle 2" w:semiHidden="1" w:unhideWhenUsed="1"/>
-    <w:lsdException w:name="Table Web 1" w:semiHidden="1" w:unhideWhenUsed="1"/>
-    <w:lsdException w:name="Table Web 2" w:semiHidden="1" w:unhideWhenUsed="1"/>
-    <w:lsdException w:name="Table Web 3" w:semiHidden="1" w:unhideWhenUsed="1"/>
-    <w:lsdException w:name="Balloon Text" w:semiHidden="1" w:unhideWhenUsed="1"/>
-    <w:lsdException w:name="Table Grid" w:uiPriority="39"/>
-    <w:lsdException w:name="Table Theme" w:semiHidden="1" w:unhideWhenUsed="1"/>
-    <w:lsdException w:name="Placeholder Text" w:semiHidden="1"/>
-    <w:lsdException w:name="No Spacing" w:uiPriority="1" w:qFormat="1"/>
-    <w:lsdException w:name="Light Shading" w:uiPriority="60"/>
-    <w:lsdException w:name="Light List" w:uiPriority="61"/>
-    <w:lsdException w:name="Light Grid" w:uiPriority="62"/>
-    <w:lsdException w:name="Medium Shading 1" w:uiPriority="63"/>
-    <w:lsdException w:name="Medium Shading 2" w:uiPriority="64"/>
-    <w:lsdException w:name="Medium List 1" w:uiPriority="65"/>
-    <w:lsdException w:name="Medium List 2" w:uiPriority="66"/>
-    <w:lsdException w:name="Medium Grid 1" w:uiPriority="67"/>
-    <w:lsdException w:name="Medium Grid 2" w:uiPriority="68"/>
-    <w:lsdException w:name="Medium Grid 3" w:uiPriority="69"/>
-    <w:lsdException w:name="Dark List" w:uiPriority="70"/>
-    <w:lsdException w:name="Colorful Shading" w:uiPriority="71"/>
-    <w:lsdException w:name="Colorful List" w:uiPriority="72"/>
-    <w:lsdException w:name="Colorful Grid" w:uiPriority="73"/>
-    <w:lsdException w:name="Light Shading Accent 1" w:uiPriority="60"/>
-    <w:lsdException w:name="Light List Accent 1" w:uiPriority="61"/>
-    <w:lsdException w:name="Light Grid Accent 1" w:uiPriority="62"/>
-    <w:lsdException w:name="Medium Shading 1 Accent 1" w:uiPriority="63"/>
-    <w:lsdException w:name="Medium Shading 2 Accent 1" w:uiPriority="64"/>
-    <w:lsdException w:name="Medium List 1 Accent 1" w:uiPriority="65"/>
-    <w:lsdException w:name="Revision" w:semiHidden="1"/>
-    <w:lsdException w:name="List Paragraph" w:uiPriority="34" w:qFormat="1"/>
-    <w:lsdException w:name="Quote" w:uiPriority="29" w:qFormat="1"/>
-    <w:lsdException w:name="Intense Quote" w:uiPriority="30" w:qFormat="1"/>
-    <w:lsdException w:name="Medium List 2 Accent 1" w:uiPriority="66"/>
-    <w:lsdException w:name="Medium Grid 1 Accent 1" w:uiPriority="67"/>
-    <w:lsdException w:name="Medium Grid 2 Accent 1" w:uiPriority="68"/>
-    <w:lsdException w:name="Medium Grid 3 Accent 1" w:uiPriority="69"/>
-    <w:lsdException w:name="Dark List Accent 1" w:uiPriority="70"/>
-    <w:lsdException w:name="Colorful Shading Accent 1" w:uiPriority="71"/>
-    <w:lsdException w:name="Colorful List Accent 1" w:uiPriority="72"/>
-    <w:lsdException w:name="Colorful Grid Accent 1" w:uiPriority="73"/>
-    <w:lsdException w:name="Light Shading Accent 2" w:uiPriority="60"/>
-    <w:lsdException w:name="Light List Accent 2" w:uiPriority="61"/>
-    <w:lsdException w:name="Light Grid Accent 2" w:uiPriority="62"/>
-    <w:lsdException w:name="Medium Shading 1 Accent 2" w:uiPriority="63"/>
-    <w:lsdException w:name="Medium Shading 2 Accent 2" w:uiPriority="64"/>
-    <w:lsdException w:name="Medium List 1 Accent 2" w:uiPriority="65"/>
-    <w:lsdException w:name="Medium List 2 Accent 2" w:uiPriority="66"/>
-    <w:lsdException w:name="Medium Grid 1 Accent 2" w:uiPriority="67"/>
-    <w:lsdException w:name="Medium Grid 2 Accent 2" w:uiPriority="68"/>
-    <w:lsdException w:name="Medium Grid 3 Accent 2" w:uiPriority="69"/>
-    <w:lsdException w:name="Dark List Accent 2" w:uiPriority="70"/>
-    <w:lsdException w:name="Colorful Shading Accent 2" w:uiPriority="71"/>
-    <w:lsdException w:name="Colorful List Accent 2" w:uiPriority="72"/>
-    <w:lsdException w:name="Colorful Grid Accent 2" w:uiPriority="73"/>
-    <w:lsdException w:name="Light Shading Accent 3" w:uiPriority="60"/>
-    <w:lsdException w:name="Light List Accent 3" w:uiPriority="61"/>
-    <w:lsdException w:name="Light Grid Accent 3" w:uiPriority="62"/>
-    <w:lsdException w:name="Medium Shading 1 Accent 3" w:uiPriority="63"/>
-    <w:lsdException w:name="Medium Shading 2 Accent 3" w:uiPriority="64"/>
-    <w:lsdException w:name="Medium List 1 Accent 3" w:uiPriority="65"/>
-    <w:lsdException w:name="Medium List 2 Accent 3" w:uiPriority="66"/>
-    <w:lsdException w:name="Medium Grid 1 Accent 3" w:uiPriority="67"/>
-    <w:lsdException w:name="Medium Grid 2 Accent 3" w:uiPriority="68"/>
-    <w:lsdException w:name="Medium Grid 3 Accent 3" w:uiPriority="69"/>
-    <w:lsdException w:name="Dark List Accent 3" w:uiPriority="70"/>
-    <w:lsdException w:name="Colorful Shading Accent 3" w:uiPriority="71"/>
-    <w:lsdException w:name="Colorful List Accent 3" w:uiPriority="72"/>
-    <w:lsdException w:name="Colorful Grid Accent 3" w:uiPriority="73"/>
-    <w:lsdException w:name="Light Shading Accent 4" w:uiPriority="60"/>
-    <w:lsdException w:name="Light List Accent 4" w:uiPriority="61"/>
-    <w:lsdException w:name="Light Grid Accent 4" w:uiPriority="62"/>
-    <w:lsdException w:name="Medium Shading 1 Accent 4" w:uiPriority="63"/>
-    <w:lsdException w:name="Medium Shading 2 Accent 4" w:uiPriority="64"/>
-    <w:lsdException w:name="Medium List 1 Accent 4" w:uiPriority="65"/>
-    <w:lsdException w:name="Medium List 2 Accent 4" w:uiPriority="66"/>
-    <w:lsdException w:name="Medium Grid 1 Accent 4" w:uiPriority="67"/>
-    <w:lsdException w:name="Medium Grid 2 Accent 4" w:uiPriority="68"/>
-    <w:lsdException w:name="Medium Grid 3 Accent 4" w:uiPriority="69"/>
-    <w:lsdException w:name="Dark List Accent 4" w:uiPriority="70"/>
-    <w:lsdException w:name="Colorful Shading Accent 4" w:uiPriority="71"/>
-    <w:lsdException w:name="Colorful List Accent 4" w:uiPriority="72"/>
-    <w:lsdException w:name="Colorful Grid Accent 4" w:uiPriority="73"/>
-    <w:lsdException w:name="Light Shading Accent 5" w:uiPriority="60"/>
-    <w:lsdException w:name="Light List Accent 5" w:uiPriority="61"/>
-    <w:lsdException w:name="Light Grid Accent 5" w:uiPriority="62"/>
-    <w:lsdException w:name="Medium Shading 1 Accent 5" w:uiPriority="63"/>
-    <w:lsdException w:name="Medium Shading 2 Accent 5" w:uiPriority="64"/>
-    <w:lsdException w:name="Medium List 1 Accent 5" w:uiPriority="65"/>
-    <w:lsdException w:name="Medium List 2 Accent 5" w:uiPriority="66"/>
-    <w:lsdException w:name="Medium Grid 1 Accent 5" w:uiPriority="67"/>
-    <w:lsdException w:name="Medium Grid 2 Accent 5" w:uiPriority="68"/>
-    <w:lsdException w:name="Medium Grid 3 Accent 5" w:uiPriority="69"/>
-    <w:lsdException w:name="Dark List Accent 5" w:uiPriority="70"/>
-    <w:lsdException w:name="Colorful Shading Accent 5" w:uiPriority="71"/>
-    <w:lsdException w:name="Colorful List Accent 5" w:uiPriority="72"/>
-    <w:lsdException w:name="Colorful Grid Accent 5" w:uiPriority="73"/>
-    <w:lsdException w:name="Light Shading Accent 6" w:uiPriority="60"/>
-    <w:lsdException w:name="Light List Accent 6" w:uiPriority="61"/>
-    <w:lsdException w:name="Light Grid Accent 6" w:uiPriority="62"/>
-    <w:lsdException w:name="Medium Shading 1 Accent 6" w:uiPriority="63"/>
-    <w:lsdException w:name="Medium Shading 2 Accent 6" w:uiPriority="64"/>
-    <w:lsdException w:name="Medium List 1 Accent 6" w:uiPriority="65"/>
-    <w:lsdException w:name="Medium List 2 Accent 6" w:uiPriority="66"/>
-    <w:lsdException w:name="Medium Grid 1 Accent 6" w:uiPriority="67"/>
-    <w:lsdException w:name="Medium Grid 2 Accent 6" w:uiPriority="68"/>
-    <w:lsdException w:name="Medium Grid 3 Accent 6" w:uiPriority="69"/>
-    <w:lsdException w:name="Dark List Accent 6" w:uiPriority="70"/>
-    <w:lsdException w:name="Colorful Shading Accent 6" w:uiPriority="71"/>
-    <w:lsdException w:name="Colorful List Accent 6" w:uiPriority="72"/>
-    <w:lsdException w:name="Colorful Grid Accent 6" w:uiPriority="73"/>
-    <w:lsdException w:name="Subtle Emphasis" w:uiPriority="19" w:qFormat="1"/>
-    <w:lsdException w:name="Intense Emphasis" w:uiPriority="21" w:qFormat="1"/>
-    <w:lsdException w:name="Subtle Reference" w:uiPriority="31" w:qFormat="1"/>
-    <w:lsdException w:name="Intense Reference" w:uiPriority="32" w:qFormat="1"/>
-    <w:lsdException w:name="Book Title" w:uiPriority="33" w:qFormat="1"/>
-    <w:lsdException w:name="Bibliography" w:semiHidden="1" w:uiPriority="37" w:unhideWhenUsed="1"/>
-    <w:lsdException w:name="TOC Heading" w:semiHidden="1" w:uiPriority="39" w:unhideWhenUsed="1" w:qFormat="1"/>
-    <w:lsdException w:name="Plain Table 1" w:uiPriority="41"/>
-    <w:lsdException w:name="Plain Table 2" w:uiPriority="42"/>
-    <w:lsdException w:name="Plain Table 3" w:uiPriority="43"/>
-    <w:lsdException w:name="Plain Table 4" w:uiPriority="44"/>
-    <w:lsdException w:name="Plain Table 5" w:uiPriority="45"/>
-    <w:lsdException w:name="Grid Table Light" w:uiPriority="40"/>
-    <w:lsdException w:name="Grid Table 1 Light" w:uiPriority="46"/>
-    <w:lsdException w:name="Grid Table 2" w:uiPriority="47"/>
-    <w:lsdException w:name="Grid Table 3" w:uiPriority="48"/>
-    <w:lsdException w:name="Grid Table 4" w:uiPriority="49"/>
-    <w:lsdException w:name="Grid Table 5 Dark" w:uiPriority="50"/>
-    <w:lsdException w:name="Grid Table 6 Colorful" w:uiPriority="51"/>
-    <w:lsdException w:name="Grid Table 7 Colorful" w:uiPriority="52"/>
-    <w:lsdException w:name="Grid Table 1 Light Accent 1" w:uiPriority="46"/>
-    <w:lsdException w:name="Grid Table 2 Accent 1" w:uiPriority="47"/>
-    <w:lsdException w:name="Grid Table 3 Accent 1" w:uiPriority="48"/>
-    <w:lsdException w:name="Grid Table 4 Accent 1" w:uiPriority="49"/>
-    <w:lsdException w:name="Grid Table 5 Dark Accent 1" w:uiPriority="50"/>
-    <w:lsdException w:name="Grid Table 6 Colorful Accent 1" w:uiPriority="51"/>
-    <w:lsdException w:name="Grid Table 7 Colorful Accent 1" w:uiPriority="52"/>
-    <w:lsdException w:name="Grid Table 1 Light Accent 2" w:uiPriority="46"/>
-    <w:lsdException w:name="Grid Table 2 Accent 2" w:uiPriority="47"/>
-    <w:lsdException w:name="Grid Table 3 Accent 2" w:uiPriority="48"/>
-    <w:lsdException w:name="Grid Table 4 Accent 2" w:uiPriority="49"/>
-    <w:lsdException w:name="Grid Table 5 Dark Accent 2" w:uiPriority="50"/>
-    <w:lsdException w:name="Grid Table 6 Colorful Accent 2" w:uiPriority="51"/>
-    <w:lsdException w:name="Grid Table 7 Colorful Accent 2" w:uiPriority="52"/>
-    <w:lsdException w:name="Grid Table 1 Light Accent 3" w:uiPriority="46"/>
-    <w:lsdException w:name="Grid Table 2 Accent 3" w:uiPriority="47"/>
-    <w:lsdException w:name="Grid Table 3 Accent 3" w:uiPriority="48"/>
-    <w:lsdException w:name="Grid Table 4 Accent 3" w:uiPriority="49"/>
-    <w:lsdException w:name="Grid Table 5 Dark Accent 3" w:uiPriority="50"/>
-    <w:lsdException w:name="Grid Table 6 Colorful Accent 3" w:uiPriority="51"/>
-    <w:lsdException w:name="Grid Table 7 Colorful Accent 3" w:uiPriority="52"/>
-    <w:lsdException w:name="Grid Table 1 Light Accent 4" w:uiPriority="46"/>
-    <w:lsdException w:name="Grid Table 2 Accent 4" w:uiPriority="47"/>
-    <w:lsdException w:name="Grid Table 3 Accent 4" w:uiPriority="48"/>
-    <w:lsdException w:name="Grid Table 4 Accent 4" w:uiPriority="49"/>
-    <w:lsdException w:name="Grid Table 5 Dark Accent 4" w:uiPriority="50"/>
-    <w:lsdException w:name="Grid Table 6 Colorful Accent 4" w:uiPriority="51"/>
-    <w:lsdException w:name="Grid Table 7 Colorful Accent 4" w:uiPriority="52"/>
-    <w:lsdException w:name="Grid Table 1 Light Accent 5" w:uiPriority="46"/>
-    <w:lsdException w:name="Grid Table 2 Accent 5" w:uiPriority="47"/>
-    <w:lsdException w:name="Grid Table 3 Accent 5" w:uiPriority="48"/>
-    <w:lsdException w:name="Grid Table 4 Accent 5" w:uiPriority="49"/>
-    <w:lsdException w:name="Grid Table 5 Dark Accent 5" w:uiPriority="50"/>
-    <w:lsdException w:name="Grid Table 6 Colorful Accent 5" w:uiPriority="51"/>
-    <w:lsdException w:name="Grid Table 7 Colorful Accent 5" w:uiPriority="52"/>
-    <w:lsdException w:name="Grid Table 1 Light Accent 6" w:uiPriority="46"/>
-    <w:lsdException w:name="Grid Table 2 Accent 6" w:uiPriority="47"/>
-    <w:lsdException w:name="Grid Table 3 Accent 6" w:uiPriority="48"/>
-    <w:lsdException w:name="Grid Table 4 Accent 6" w:uiPriority="49"/>
-    <w:lsdException w:name="Grid Table 5 Dark Accent 6" w:uiPriority="50"/>
-    <w:lsdException w:name="Grid Table 6 Colorful Accent 6" w:uiPriority="51"/>
-    <w:lsdException w:name="Grid Table 7 Colorful Accent 6" w:uiPriority="52"/>
-    <w:lsdException w:name="List Table 1 Light" w:uiPriority="46"/>
-    <w:lsdException w:name="List Table 2" w:uiPriority="47"/>
-    <w:lsdException w:name="List Table 3" w:uiPriority="48"/>
-    <w:lsdException w:name="List Table 4" w:uiPriority="49"/>
-    <w:lsdException w:name="List Table 5 Dark" w:uiPriority="50"/>
-    <w:lsdException w:name="List Table 6 Colorful" w:uiPriority="51"/>
-    <w:lsdException w:name="List Table 7 Colorful" w:uiPriority="52"/>
-    <w:lsdException w:name="List Table 1 Light Accent 1" w:uiPriority="46"/>
-    <w:lsdException w:name="List Table 2 Accent 1" w:uiPriority="47"/>
-    <w:lsdException w:name="List Table 3 Accent 1" w:uiPriority="48"/>
-    <w:lsdException w:name="List Table 4 Accent 1" w:uiPriority="49"/>
-    <w:lsdException w:name="List Table 5 Dark Accent 1" w:uiPriority="50"/>
-    <w:lsdException w:name="List Table 6 Colorful Accent 1" w:uiPriority="51"/>
-    <w:lsdException w:name="List Table 7 Colorful Accent 1" w:uiPriority="52"/>
-    <w:lsdException w:name="List Table 1 Light Accent 2" w:uiPriority="46"/>
-    <w:lsdException w:name="List Table 2 Accent 2" w:uiPriority="47"/>
-    <w:lsdException w:name="List Table 3 Accent 2" w:uiPriority="48"/>
-    <w:lsdException w:name="List Table 4 Accent 2" w:uiPriority="49"/>
-    <w:lsdException w:name="List Table 5 Dark Accent 2" w:uiPriority="50"/>
-    <w:lsdException w:name="List Table 6 Colorful Accent 2" w:uiPriority="51"/>
-    <w:lsdException w:name="List Table 7 Colorful Accent 2" w:uiPriority="52"/>
-    <w:lsdException w:name="List Table 1 Light Accent 3" w:uiPriority="46"/>
-    <w:lsdException w:name="List Table 2 Accent 3" w:uiPriority="47"/>
-    <w:lsdException w:name="List Table 3 Accent 3" w:uiPriority="48"/>
-    <w:lsdException w:name="List Table 4 Accent 3" w:uiPriority="49"/>
-    <w:lsdException w:name="List Table 5 Dark Accent 3" w:uiPriority="50"/>
-    <w:lsdException w:name="List Table 6 Colorful Accent 3" w:uiPriority="51"/>
-    <w:lsdException w:name="List Table 7 Colorful Accent 3" w:uiPriority="52"/>
-    <w:lsdException w:name="List Table 1 Light Accent 4" w:uiPriority="46"/>
-    <w:lsdException w:name="List Table 2 Accent 4" w:uiPriority="47"/>
-    <w:lsdException w:name="List Table 3 Accent 4" w:uiPriority="48"/>
-    <w:lsdException w:name="List Table 4 Accent 4" w:uiPriority="49"/>
-    <w:lsdException w:name="List Table 5 Dark Accent 4" w:uiPriority="50"/>
-    <w:lsdException w:name="List Table 6 Colorful Accent 4" w:uiPriority="51"/>
-    <w:lsdException w:name="List Table 7 Colorful Accent 4" w:uiPriority="52"/>
-    <w:lsdException w:name="List Table 1 Light Accent 5" w:uiPriority="46"/>
-    <w:lsdException w:name="List Table 2 Accent 5" w:uiPriority="47"/>
-    <w:lsdException w:name="List Table 3 Accent 5" w:uiPriority="48"/>
-    <w:lsdException w:name="List Table 4 Accent 5" w:uiPriority="49"/>
-    <w:lsdException w:name="List Table 5 Dark Accent 5" w:uiPriority="50"/>
-    <w:lsdException w:name="List Table 6 Colorful Accent 5" w:uiPriority="51"/>
-    <w:lsdException w:name="List Table 7 Colorful Accent 5" w:uiPriority="52"/>
-    <w:lsdException w:name="List Table 1 Light Accent 6" w:uiPriority="46"/>
-    <w:lsdException w:name="List Table 2 Accent 6" w:uiPriority="47"/>
-    <w:lsdException w:name="List Table 3 Accent 6" w:uiPriority="48"/>
-    <w:lsdException w:name="List Table 4 Accent 6" w:uiPriority="49"/>
-    <w:lsdException w:name="List Table 5 Dark Accent 6" w:uiPriority="50"/>
-    <w:lsdException w:name="List Table 6 Colorful Accent 6" w:uiPriority="51"/>
-    <w:lsdException w:name="List Table 7 Colorful Accent 6" w:uiPriority="52"/>
-    <w:lsdException w:name="Mention" w:semiHidden="1" w:unhideWhenUsed="1"/>
-    <w:lsdException w:name="Smart Hyperlink" w:semiHidden="1" w:unhideWhenUsed="1"/>
-    <w:lsdException w:name="Hashtag" w:semiHidden="1" w:unhideWhenUsed="1"/>
-    <w:lsdException w:name="Unresolved Mention" w:semiHidden="1" w:unhideWhenUsed="1"/>
-    <w:lsdException w:name="Smart Link" w:semiHidden="1" w:unhideWhenUsed="1"/>
+  <w:latentStyles w:count="260" w:defQFormat="0" w:defUnhideWhenUsed="1" w:defSemiHidden="1" w:defUIPriority="99" w:defLockedState="0">
+    <w:lsdException w:qFormat="1" w:unhideWhenUsed="0" w:uiPriority="0" w:semiHidden="0" w:name="Normal"/>
+    <w:lsdException w:qFormat="1" w:unhideWhenUsed="0" w:uiPriority="9" w:semiHidden="0" w:name="heading 1"/>
+    <w:lsdException w:qFormat="1" w:uiPriority="9" w:name="heading 2"/>
+    <w:lsdException w:qFormat="1" w:uiPriority="9" w:name="heading 3"/>
+    <w:lsdException w:qFormat="1" w:uiPriority="9" w:name="heading 4"/>
+    <w:lsdException w:qFormat="1" w:uiPriority="9" w:name="heading 5"/>
+    <w:lsdException w:qFormat="1" w:uiPriority="9" w:name="heading 6"/>
+    <w:lsdException w:qFormat="1" w:uiPriority="9" w:name="heading 7"/>
+    <w:lsdException w:qFormat="1" w:uiPriority="9" w:name="heading 8"/>
+    <w:lsdException w:qFormat="1" w:uiPriority="9" w:name="heading 9"/>
+    <w:lsdException w:uiPriority="99" w:name="index 1"/>
+    <w:lsdException w:uiPriority="99" w:name="index 2"/>
+    <w:lsdException w:uiPriority="99" w:name="index 3"/>
+    <w:lsdException w:uiPriority="99" w:name="index 4"/>
+    <w:lsdException w:uiPriority="99" w:name="index 5"/>
+    <w:lsdException w:uiPriority="99" w:name="index 6"/>
+    <w:lsdException w:uiPriority="99" w:name="index 7"/>
+    <w:lsdException w:uiPriority="99" w:name="index 8"/>
+    <w:lsdException w:uiPriority="99" w:name="index 9"/>
+    <w:lsdException w:uiPriority="39" w:name="toc 1"/>
+    <w:lsdException w:uiPriority="39" w:name="toc 2"/>
+    <w:lsdException w:uiPriority="39" w:name="toc 3"/>
+    <w:lsdException w:uiPriority="39" w:name="toc 4"/>
+    <w:lsdException w:uiPriority="39" w:name="toc 5"/>
+    <w:lsdException w:uiPriority="39" w:name="toc 6"/>
+    <w:lsdException w:uiPriority="39" w:name="toc 7"/>
+    <w:lsdException w:uiPriority="39" w:name="toc 8"/>
+    <w:lsdException w:uiPriority="39" w:name="toc 9"/>
+    <w:lsdException w:uiPriority="99" w:name="Normal Indent"/>
+    <w:lsdException w:uiPriority="99" w:name="footnote text"/>
+    <w:lsdException w:uiPriority="99" w:name="annotation text"/>
+    <w:lsdException w:uiPriority="99" w:name="header"/>
+    <w:lsdException w:uiPriority="99" w:name="footer"/>
+    <w:lsdException w:uiPriority="99" w:name="index heading"/>
+    <w:lsdException w:qFormat="1" w:uiPriority="35" w:name="caption"/>
+    <w:lsdException w:uiPriority="99" w:name="table of figures"/>
+    <w:lsdException w:uiPriority="99" w:name="envelope address"/>
+    <w:lsdException w:uiPriority="99" w:name="envelope return"/>
+    <w:lsdException w:uiPriority="99" w:name="footnote reference"/>
+    <w:lsdException w:uiPriority="99" w:name="annotation reference"/>
+    <w:lsdException w:uiPriority="99" w:name="line number"/>
+    <w:lsdException w:uiPriority="99" w:name="page number"/>
+    <w:lsdException w:uiPriority="99" w:name="endnote reference"/>
+    <w:lsdException w:uiPriority="99" w:name="endnote text"/>
+    <w:lsdException w:uiPriority="99" w:name="table of authorities"/>
+    <w:lsdException w:uiPriority="99" w:name="macro"/>
+    <w:lsdException w:uiPriority="99" w:name="toa heading"/>
+    <w:lsdException w:uiPriority="99" w:name="List"/>
+    <w:lsdException w:uiPriority="99" w:name="List Bullet"/>
+    <w:lsdException w:uiPriority="99" w:name="List Number"/>
+    <w:lsdException w:uiPriority="99" w:name="List 2"/>
+    <w:lsdException w:uiPriority="99" w:name="List 3"/>
+    <w:lsdException w:uiPriority="99" w:name="List 4"/>
+    <w:lsdException w:uiPriority="99" w:name="List 5"/>
+    <w:lsdException w:uiPriority="99" w:name="List Bullet 2"/>
+    <w:lsdException w:uiPriority="99" w:name="List Bullet 3"/>
+    <w:lsdException w:uiPriority="99" w:name="List Bullet 4"/>
+    <w:lsdException w:uiPriority="99" w:name="List Bullet 5"/>
+    <w:lsdException w:uiPriority="99" w:name="List Number 2"/>
+    <w:lsdException w:uiPriority="99" w:name="List Number 3"/>
+    <w:lsdException w:uiPriority="99" w:name="List Number 4"/>
+    <w:lsdException w:uiPriority="99" w:name="List Number 5"/>
+    <w:lsdException w:qFormat="1" w:unhideWhenUsed="0" w:uiPriority="10" w:semiHidden="0" w:name="Title"/>
+    <w:lsdException w:uiPriority="99" w:name="Closing"/>
+    <w:lsdException w:uiPriority="99" w:name="Signature"/>
+    <w:lsdException w:uiPriority="1" w:name="Default Paragraph Font"/>
+    <w:lsdException w:uiPriority="99" w:name="Body Text"/>
+    <w:lsdException w:uiPriority="99" w:name="Body Text Indent"/>
+    <w:lsdException w:uiPriority="99" w:name="List Continue"/>
+    <w:lsdException w:uiPriority="99" w:name="List Continue 2"/>
+    <w:lsdException w:uiPriority="99" w:name="List Continue 3"/>
+    <w:lsdException w:uiPriority="99" w:name="List Continue 4"/>
+    <w:lsdException w:uiPriority="99" w:name="List Continue 5"/>
+    <w:lsdException w:uiPriority="99" w:name="Message Header"/>
+    <w:lsdException w:qFormat="1" w:unhideWhenUsed="0" w:uiPriority="11" w:semiHidden="0" w:name="Subtitle"/>
+    <w:lsdException w:uiPriority="99" w:name="Salutation"/>
+    <w:lsdException w:uiPriority="99" w:name="Date"/>
+    <w:lsdException w:uiPriority="99" w:name="Body Text First Indent"/>
+    <w:lsdException w:uiPriority="99" w:name="Body Text First Indent 2"/>
+    <w:lsdException w:uiPriority="99" w:name="Note Heading"/>
+    <w:lsdException w:uiPriority="99" w:name="Body Text 2"/>
+    <w:lsdException w:uiPriority="99" w:name="Body Text 3"/>
+    <w:lsdException w:uiPriority="99" w:name="Body Text Indent 2"/>
+    <w:lsdException w:uiPriority="99" w:name="Body Text Indent 3"/>
+    <w:lsdException w:uiPriority="99" w:name="Block Text"/>
+    <w:lsdException w:uiPriority="99" w:name="Hyperlink"/>
+    <w:lsdException w:uiPriority="99" w:name="FollowedHyperlink"/>
+    <w:lsdException w:qFormat="1" w:unhideWhenUsed="0" w:uiPriority="22" w:semiHidden="0" w:name="Strong"/>
+    <w:lsdException w:qFormat="1" w:unhideWhenUsed="0" w:uiPriority="20" w:semiHidden="0" w:name="Emphasis"/>
+    <w:lsdException w:uiPriority="99" w:name="Document Map"/>
+    <w:lsdException w:uiPriority="99" w:name="Plain Text"/>
+    <w:lsdException w:uiPriority="99" w:name="E-mail Signature"/>
+    <w:lsdException w:uiPriority="99" w:name="Normal (Web)"/>
+    <w:lsdException w:uiPriority="99" w:name="HTML Acronym"/>
+    <w:lsdException w:uiPriority="99" w:name="HTML Address"/>
+    <w:lsdException w:uiPriority="99" w:name="HTML Cite"/>
+    <w:lsdException w:uiPriority="99" w:name="HTML Code"/>
+    <w:lsdException w:uiPriority="99" w:name="HTML Definition"/>
+    <w:lsdException w:uiPriority="99" w:name="HTML Keyboard"/>
+    <w:lsdException w:uiPriority="99" w:name="HTML Preformatted"/>
+    <w:lsdException w:uiPriority="99" w:name="HTML Sample"/>
+    <w:lsdException w:uiPriority="99" w:name="HTML Typewriter"/>
+    <w:lsdException w:uiPriority="99" w:name="HTML Variable"/>
+    <w:lsdException w:qFormat="1" w:uiPriority="99" w:name="Normal Table"/>
+    <w:lsdException w:uiPriority="99" w:name="annotation subject"/>
+    <w:lsdException w:uiPriority="99" w:name="Table Simple 1"/>
+    <w:lsdException w:uiPriority="99" w:name="Table Simple 2"/>
+    <w:lsdException w:uiPriority="99" w:name="Table Simple 3"/>
+    <w:lsdException w:uiPriority="99" w:name="Table Classic 1"/>
+    <w:lsdException w:uiPriority="99" w:name="Table Classic 2"/>
+    <w:lsdException w:uiPriority="99" w:name="Table Classic 3"/>
+    <w:lsdException w:uiPriority="99" w:name="Table Classic 4"/>
+    <w:lsdException w:uiPriority="99" w:name="Table Colorful 1"/>
+    <w:lsdException w:uiPriority="99" w:name="Table Colorful 2"/>
+    <w:lsdException w:uiPriority="99" w:name="Table Colorful 3"/>
+    <w:lsdException w:uiPriority="99" w:name="Table Columns 1"/>
+    <w:lsdException w:uiPriority="99" w:name="Table Columns 2"/>
+    <w:lsdException w:uiPriority="99" w:name="Table Columns 3"/>
+    <w:lsdException w:uiPriority="99" w:name="Table Columns 4"/>
+    <w:lsdException w:uiPriority="99" w:name="Table Columns 5"/>
+    <w:lsdException w:uiPriority="99" w:name="Table Grid 1"/>
+    <w:lsdException w:uiPriority="99" w:name="Table Grid 2"/>
+    <w:lsdException w:uiPriority="99" w:name="Table Grid 3"/>
+    <w:lsdException w:uiPriority="99" w:name="Table Grid 4"/>
+    <w:lsdException w:uiPriority="99" w:name="Table Grid 5"/>
+    <w:lsdException w:uiPriority="99" w:name="Table Grid 6"/>
+    <w:lsdException w:uiPriority="99" w:name="Table Grid 7"/>
+    <w:lsdException w:uiPriority="99" w:name="Table Grid 8"/>
+    <w:lsdException w:uiPriority="99" w:name="Table List 1"/>
+    <w:lsdException w:uiPriority="99" w:name="Table List 2"/>
+    <w:lsdException w:uiPriority="99" w:name="Table List 3"/>
+    <w:lsdException w:uiPriority="99" w:name="Table List 4"/>
+    <w:lsdException w:uiPriority="99" w:name="Table List 5"/>
+    <w:lsdException w:uiPriority="99" w:name="Table List 6"/>
+    <w:lsdException w:uiPriority="99" w:name="Table List 7"/>
+    <w:lsdException w:uiPriority="99" w:name="Table List 8"/>
+    <w:lsdException w:uiPriority="99" w:name="Table 3D effects 1"/>
+    <w:lsdException w:uiPriority="99" w:name="Table 3D effects 2"/>
+    <w:lsdException w:uiPriority="99" w:name="Table 3D effects 3"/>
+    <w:lsdException w:uiPriority="99" w:name="Table Contemporary"/>
+    <w:lsdException w:uiPriority="99" w:name="Table Elegant"/>
+    <w:lsdException w:uiPriority="99" w:name="Table Professional"/>
+    <w:lsdException w:uiPriority="99" w:name="Table Subtle 1"/>
+    <w:lsdException w:uiPriority="99" w:name="Table Subtle 2"/>
+    <w:lsdException w:uiPriority="99" w:name="Table Web 1"/>
+    <w:lsdException w:uiPriority="99" w:name="Table Web 2"/>
+    <w:lsdException w:uiPriority="99" w:name="Table Web 3"/>
+    <w:lsdException w:uiPriority="99" w:name="Balloon Text"/>
+    <w:lsdException w:unhideWhenUsed="0" w:uiPriority="39" w:semiHidden="0" w:name="Table Grid"/>
+    <w:lsdException w:uiPriority="99" w:name="Table Theme"/>
+    <w:lsdException w:unhideWhenUsed="0" w:uiPriority="60" w:semiHidden="0" w:name="Light Shading"/>
+    <w:lsdException w:unhideWhenUsed="0" w:uiPriority="61" w:semiHidden="0" w:name="Light List"/>
+    <w:lsdException w:unhideWhenUsed="0" w:uiPriority="62" w:semiHidden="0" w:name="Light Grid"/>
+    <w:lsdException w:unhideWhenUsed="0" w:uiPriority="63" w:semiHidden="0" w:name="Medium Shading 1"/>
+    <w:lsdException w:unhideWhenUsed="0" w:uiPriority="64" w:semiHidden="0" w:name="Medium Shading 2"/>
+    <w:lsdException w:unhideWhenUsed="0" w:uiPriority="65" w:semiHidden="0" w:name="Medium List 1"/>
+    <w:lsdException w:unhideWhenUsed="0" w:uiPriority="66" w:semiHidden="0" w:name="Medium List 2"/>
+    <w:lsdException w:unhideWhenUsed="0" w:uiPriority="67" w:semiHidden="0" w:name="Medium Grid 1"/>
+    <w:lsdException w:unhideWhenUsed="0" w:uiPriority="68" w:semiHidden="0" w:name="Medium Grid 2"/>
+    <w:lsdException w:unhideWhenUsed="0" w:uiPriority="69" w:semiHidden="0" w:name="Medium Grid 3"/>
+    <w:lsdException w:unhideWhenUsed="0" w:uiPriority="70" w:semiHidden="0" w:name="Dark List"/>
+    <w:lsdException w:unhideWhenUsed="0" w:uiPriority="71" w:semiHidden="0" w:name="Colorful Shading"/>
+    <w:lsdException w:unhideWhenUsed="0" w:uiPriority="72" w:semiHidden="0" w:name="Colorful List"/>
+    <w:lsdException w:unhideWhenUsed="0" w:uiPriority="73" w:semiHidden="0" w:name="Colorful Grid"/>
+    <w:lsdException w:unhideWhenUsed="0" w:uiPriority="60" w:semiHidden="0" w:name="Light Shading Accent 1"/>
+    <w:lsdException w:unhideWhenUsed="0" w:uiPriority="61" w:semiHidden="0" w:name="Light List Accent 1"/>
+    <w:lsdException w:unhideWhenUsed="0" w:uiPriority="62" w:semiHidden="0" w:name="Light Grid Accent 1"/>
+    <w:lsdException w:unhideWhenUsed="0" w:uiPriority="63" w:semiHidden="0" w:name="Medium Shading 1 Accent 1"/>
+    <w:lsdException w:unhideWhenUsed="0" w:uiPriority="64" w:semiHidden="0" w:name="Medium Shading 2 Accent 1"/>
+    <w:lsdException w:unhideWhenUsed="0" w:uiPriority="65" w:semiHidden="0" w:name="Medium List 1 Accent 1"/>
+    <w:lsdException w:qFormat="1" w:unhideWhenUsed="0" w:uiPriority="34" w:semiHidden="0" w:name="List Paragraph"/>
+    <w:lsdException w:unhideWhenUsed="0" w:uiPriority="66" w:semiHidden="0" w:name="Medium List 2 Accent 1"/>
+    <w:lsdException w:unhideWhenUsed="0" w:uiPriority="67" w:semiHidden="0" w:name="Medium Grid 1 Accent 1"/>
+    <w:lsdException w:unhideWhenUsed="0" w:uiPriority="68" w:semiHidden="0" w:name="Medium Grid 2 Accent 1"/>
+    <w:lsdException w:unhideWhenUsed="0" w:uiPriority="69" w:semiHidden="0" w:name="Medium Grid 3 Accent 1"/>
+    <w:lsdException w:unhideWhenUsed="0" w:uiPriority="70" w:semiHidden="0" w:name="Dark List Accent 1"/>
+    <w:lsdException w:unhideWhenUsed="0" w:uiPriority="71" w:semiHidden="0" w:name="Colorful Shading Accent 1"/>
+    <w:lsdException w:unhideWhenUsed="0" w:uiPriority="72" w:semiHidden="0" w:name="Colorful List Accent 1"/>
+    <w:lsdException w:unhideWhenUsed="0" w:uiPriority="73" w:semiHidden="0" w:name="Colorful Grid Accent 1"/>
+    <w:lsdException w:unhideWhenUsed="0" w:uiPriority="60" w:semiHidden="0" w:name="Light Shading Accent 2"/>
+    <w:lsdException w:unhideWhenUsed="0" w:uiPriority="61" w:semiHidden="0" w:name="Light List Accent 2"/>
+    <w:lsdException w:unhideWhenUsed="0" w:uiPriority="62" w:semiHidden="0" w:name="Light Grid Accent 2"/>
+    <w:lsdException w:unhideWhenUsed="0" w:uiPriority="63" w:semiHidden="0" w:name="Medium Shading 1 Accent 2"/>
+    <w:lsdException w:unhideWhenUsed="0" w:uiPriority="64" w:semiHidden="0" w:name="Medium Shading 2 Accent 2"/>
+    <w:lsdException w:unhideWhenUsed="0" w:uiPriority="65" w:semiHidden="0" w:name="Medium List 1 Accent 2"/>
+    <w:lsdException w:unhideWhenUsed="0" w:uiPriority="66" w:semiHidden="0" w:name="Medium List 2 Accent 2"/>
+    <w:lsdException w:unhideWhenUsed="0" w:uiPriority="67" w:semiHidden="0" w:name="Medium Grid 1 Accent 2"/>
+    <w:lsdException w:unhideWhenUsed="0" w:uiPriority="68" w:semiHidden="0" w:name="Medium Grid 2 Accent 2"/>
+    <w:lsdException w:unhideWhenUsed="0" w:uiPriority="69" w:semiHidden="0" w:name="Medium Grid 3 Accent 2"/>
+    <w:lsdException w:unhideWhenUsed="0" w:uiPriority="70" w:semiHidden="0" w:name="Dark List Accent 2"/>
+    <w:lsdException w:unhideWhenUsed="0" w:uiPriority="71" w:semiHidden="0" w:name="Colorful Shading Accent 2"/>
+    <w:lsdException w:unhideWhenUsed="0" w:uiPriority="72" w:semiHidden="0" w:name="Colorful List Accent 2"/>
+    <w:lsdException w:unhideWhenUsed="0" w:uiPriority="73" w:semiHidden="0" w:name="Colorful Grid Accent 2"/>
+    <w:lsdException w:unhideWhenUsed="0" w:uiPriority="60" w:semiHidden="0" w:name="Light Shading Accent 3"/>
+    <w:lsdException w:unhideWhenUsed="0" w:uiPriority="61" w:semiHidden="0" w:name="Light List Accent 3"/>
+    <w:lsdException w:unhideWhenUsed="0" w:uiPriority="62" w:semiHidden="0" w:name="Light Grid Accent 3"/>
+    <w:lsdException w:unhideWhenUsed="0" w:uiPriority="63" w:semiHidden="0" w:name="Medium Shading 1 Accent 3"/>
+    <w:lsdException w:unhideWhenUsed="0" w:uiPriority="64" w:semiHidden="0" w:name="Medium Shading 2 Accent 3"/>
+    <w:lsdException w:unhideWhenUsed="0" w:uiPriority="65" w:semiHidden="0" w:name="Medium List 1 Accent 3"/>
+    <w:lsdException w:unhideWhenUsed="0" w:uiPriority="66" w:semiHidden="0" w:name="Medium List 2 Accent 3"/>
+    <w:lsdException w:unhideWhenUsed="0" w:uiPriority="67" w:semiHidden="0" w:name="Medium Grid 1 Accent 3"/>
+    <w:lsdException w:unhideWhenUsed="0" w:uiPriority="68" w:semiHidden="0" w:name="Medium Grid 2 Accent 3"/>
+    <w:lsdException w:unhideWhenUsed="0" w:uiPriority="69" w:semiHidden="0" w:name="Medium Grid 3 Accent 3"/>
+    <w:lsdException w:unhideWhenUsed="0" w:uiPriority="70" w:semiHidden="0" w:name="Dark List Accent 3"/>
+    <w:lsdException w:unhideWhenUsed="0" w:uiPriority="71" w:semiHidden="0" w:name="Colorful Shading Accent 3"/>
+    <w:lsdException w:unhideWhenUsed="0" w:uiPriority="72" w:semiHidden="0" w:name="Colorful List Accent 3"/>
+    <w:lsdException w:unhideWhenUsed="0" w:uiPriority="73" w:semiHidden="0" w:name="Colorful Grid Accent 3"/>
+    <w:lsdException w:unhideWhenUsed="0" w:uiPriority="60" w:semiHidden="0" w:name="Light Shading Accent 4"/>
+    <w:lsdException w:unhideWhenUsed="0" w:uiPriority="61" w:semiHidden="0" w:name="Light List Accent 4"/>
+    <w:lsdException w:unhideWhenUsed="0" w:uiPriority="62" w:semiHidden="0" w:name="Light Grid Accent 4"/>
+    <w:lsdException w:unhideWhenUsed="0" w:uiPriority="63" w:semiHidden="0" w:name="Medium Shading 1 Accent 4"/>
+    <w:lsdException w:unhideWhenUsed="0" w:uiPriority="64" w:semiHidden="0" w:name="Medium Shading 2 Accent 4"/>
+    <w:lsdException w:unhideWhenUsed="0" w:uiPriority="65" w:semiHidden="0" w:name="Medium List 1 Accent 4"/>
+    <w:lsdException w:unhideWhenUsed="0" w:uiPriority="66" w:semiHidden="0" w:name="Medium List 2 Accent 4"/>
+    <w:lsdException w:unhideWhenUsed="0" w:uiPriority="67" w:semiHidden="0" w:name="Medium Grid 1 Accent 4"/>
+    <w:lsdException w:unhideWhenUsed="0" w:uiPriority="68" w:semiHidden="0" w:name="Medium Grid 2 Accent 4"/>
+    <w:lsdException w:unhideWhenUsed="0" w:uiPriority="69" w:semiHidden="0" w:name="Medium Grid 3 Accent 4"/>
+    <w:lsdException w:unhideWhenUsed="0" w:uiPriority="70" w:semiHidden="0" w:name="Dark List Accent 4"/>
+    <w:lsdException w:unhideWhenUsed="0" w:uiPriority="71" w:semiHidden="0" w:name="Colorful Shading Accent 4"/>
+    <w:lsdException w:unhideWhenUsed="0" w:uiPriority="72" w:semiHidden="0" w:name="Colorful List Accent 4"/>
+    <w:lsdException w:unhideWhenUsed="0" w:uiPriority="73" w:semiHidden="0" w:name="Colorful Grid Accent 4"/>
+    <w:lsdException w:unhideWhenUsed="0" w:uiPriority="60" w:semiHidden="0" w:name="Light Shading Accent 5"/>
+    <w:lsdException w:unhideWhenUsed="0" w:uiPriority="61" w:semiHidden="0" w:name="Light List Accent 5"/>
+    <w:lsdException w:unhideWhenUsed="0" w:uiPriority="62" w:semiHidden="0" w:name="Light Grid Accent 5"/>
+    <w:lsdException w:unhideWhenUsed="0" w:uiPriority="63" w:semiHidden="0" w:name="Medium Shading 1 Accent 5"/>
+    <w:lsdException w:unhideWhenUsed="0" w:uiPriority="64" w:semiHidden="0" w:name="Medium Shading 2 Accent 5"/>
+    <w:lsdException w:unhideWhenUsed="0" w:uiPriority="65" w:semiHidden="0" w:name="Medium List 1 Accent 5"/>
+    <w:lsdException w:unhideWhenUsed="0" w:uiPriority="66" w:semiHidden="0" w:name="Medium List 2 Accent 5"/>
+    <w:lsdException w:unhideWhenUsed="0" w:uiPriority="67" w:semiHidden="0" w:name="Medium Grid 1 Accent 5"/>
+    <w:lsdException w:unhideWhenUsed="0" w:uiPriority="68" w:semiHidden="0" w:name="Medium Grid 2 Accent 5"/>
+    <w:lsdException w:unhideWhenUsed="0" w:uiPriority="69" w:semiHidden="0" w:name="Medium Grid 3 Accent 5"/>
+    <w:lsdException w:unhideWhenUsed="0" w:uiPriority="70" w:semiHidden="0" w:name="Dark List Accent 5"/>
+    <w:lsdException w:unhideWhenUsed="0" w:uiPriority="71" w:semiHidden="0" w:name="Colorful Shading Accent 5"/>
+    <w:lsdException w:unhideWhenUsed="0" w:uiPriority="72" w:semiHidden="0" w:name="Colorful List Accent 5"/>
+    <w:lsdException w:unhideWhenUsed="0" w:uiPriority="73" w:semiHidden="0" w:name="Colorful Grid Accent 5"/>
+    <w:lsdException w:unhideWhenUsed="0" w:uiPriority="60" w:semiHidden="0" w:name="Light Shading Accent 6"/>
+    <w:lsdException w:unhideWhenUsed="0" w:uiPriority="61" w:semiHidden="0" w:name="Light List Accent 6"/>
+    <w:lsdException w:unhideWhenUsed="0" w:uiPriority="62" w:semiHidden="0" w:name="Light Grid Accent 6"/>
+    <w:lsdException w:unhideWhenUsed="0" w:uiPriority="63" w:semiHidden="0" w:name="Medium Shading 1 Accent 6"/>
+    <w:lsdException w:unhideWhenUsed="0" w:uiPriority="64" w:semiHidden="0" w:name="Medium Shading 2 Accent 6"/>
+    <w:lsdException w:unhideWhenUsed="0" w:uiPriority="65" w:semiHidden="0" w:name="Medium List 1 Accent 6"/>
+    <w:lsdException w:unhideWhenUsed="0" w:uiPriority="66" w:semiHidden="0" w:name="Medium List 2 Accent 6"/>
+    <w:lsdException w:unhideWhenUsed="0" w:uiPriority="67" w:semiHidden="0" w:name="Medium Grid 1 Accent 6"/>
+    <w:lsdException w:unhideWhenUsed="0" w:uiPriority="68" w:semiHidden="0" w:name="Medium Grid 2 Accent 6"/>
+    <w:lsdException w:unhideWhenUsed="0" w:uiPriority="69" w:semiHidden="0" w:name="Medium Grid 3 Accent 6"/>
+    <w:lsdException w:unhideWhenUsed="0" w:uiPriority="70" w:semiHidden="0" w:name="Dark List Accent 6"/>
+    <w:lsdException w:unhideWhenUsed="0" w:uiPriority="71" w:semiHidden="0" w:name="Colorful Shading Accent 6"/>
+    <w:lsdException w:unhideWhenUsed="0" w:uiPriority="72" w:semiHidden="0" w:name="Colorful List Accent 6"/>
+    <w:lsdException w:unhideWhenUsed="0" w:uiPriority="73" w:semiHidden="0" w:name="Colorful Grid Accent 6"/>
   </w:latentStyles>
-  <w:style w:type="paragraph" w:default="1" w:styleId="a">
+  <w:style w:type="paragraph" w:default="1" w:styleId="1">
     <w:name w:val="Normal"/>
     <w:qFormat/>
+    <w:uiPriority w:val="0"/>
     <w:pPr>
       <w:widowControl w:val="0"/>
       <w:jc w:val="both"/>
     </w:pPr>
+    <w:rPr>
+      <w:rFonts w:asciiTheme="minorHAnsi" w:hAnsiTheme="minorHAnsi" w:eastAsiaTheme="minorEastAsia" w:cstheme="minorBidi"/>
+      <w:kern w:val="2"/>
+      <w:sz w:val="21"/>
+      <w:szCs w:val="22"/>
+      <w:lang w:val="en-US" w:eastAsia="zh-CN" w:bidi="ar-SA"/>
+    </w:rPr>
   </w:style>
-  <w:style w:type="character" w:default="1" w:styleId="a0">
+  <w:style w:type="character" w:default="1" w:styleId="3">
     <w:name w:val="Default Paragraph Font"/>
-    <w:uiPriority w:val="1"/>
     <w:semiHidden/>
     <w:unhideWhenUsed/>
+    <w:uiPriority w:val="1"/>
   </w:style>
-  <w:style w:type="table" w:default="1" w:styleId="a1">
+  <w:style w:type="table" w:default="1" w:styleId="2">
     <w:name w:val="Normal Table"/>
-    <w:uiPriority w:val="99"/>
     <w:semiHidden/>
     <w:unhideWhenUsed/>
+    <w:qFormat/>
+    <w:uiPriority w:val="99"/>
     <w:tblPr>
-      <w:tblInd w:w="0" w:type="dxa"/>
       <w:tblCellMar>
         <w:top w:w="0" w:type="dxa"/>
         <w:left w:w="108" w:type="dxa"/>
@@ -2578,32 +2021,24 @@
       </w:tblCellMar>
     </w:tblPr>
   </w:style>
-  <w:style w:type="numbering" w:default="1" w:styleId="a2">
-    <w:name w:val="No List"/>
-    <w:uiPriority w:val="99"/>
-    <w:semiHidden/>
-    <w:unhideWhenUsed/>
-  </w:style>
-  <w:style w:type="paragraph" w:styleId="a3">
-    <w:name w:val="List Paragraph"/>
-    <w:basedOn w:val="a"/>
-    <w:uiPriority w:val="34"/>
+  <w:style w:type="character" w:styleId="4">
+    <w:name w:val="Strong"/>
+    <w:basedOn w:val="3"/>
     <w:qFormat/>
-    <w:rsid w:val="00185979"/>
-    <w:pPr>
-      <w:ind w:firstLineChars="200" w:firstLine="420"/>
-    </w:pPr>
-  </w:style>
-  <w:style w:type="character" w:styleId="a4">
-    <w:name w:val="Strong"/>
-    <w:basedOn w:val="a0"/>
     <w:uiPriority w:val="22"/>
-    <w:qFormat/>
-    <w:rsid w:val="00185979"/>
     <w:rPr>
       <w:b/>
       <w:bCs/>
     </w:rPr>
+  </w:style>
+  <w:style w:type="paragraph" w:styleId="5">
+    <w:name w:val="List Paragraph"/>
+    <w:basedOn w:val="1"/>
+    <w:qFormat/>
+    <w:uiPriority w:val="34"/>
+    <w:pPr>
+      <w:ind w:firstLine="420" w:firstLineChars="200"/>
+    </w:pPr>
   </w:style>
 </w:styles>
 </file>
@@ -2651,7 +2086,7 @@
     </a:clrScheme>
     <a:fontScheme name="Office">
       <a:majorFont>
-        <a:latin typeface="等线 Light" panose="020F0302020204030204"/>
+        <a:latin typeface="等线 Light"/>
         <a:ea typeface=""/>
         <a:cs typeface=""/>
         <a:font script="Jpan" typeface="游ゴシック Light"/>
@@ -2684,26 +2119,9 @@
         <a:font script="Viet" typeface="Times New Roman"/>
         <a:font script="Uigh" typeface="Microsoft Uighur"/>
         <a:font script="Geor" typeface="Sylfaen"/>
-        <a:font script="Armn" typeface="Arial"/>
-        <a:font script="Bugi" typeface="Leelawadee UI"/>
-        <a:font script="Bopo" typeface="Microsoft JhengHei"/>
-        <a:font script="Java" typeface="Javanese Text"/>
-        <a:font script="Lisu" typeface="Segoe UI"/>
-        <a:font script="Mymr" typeface="Myanmar Text"/>
-        <a:font script="Nkoo" typeface="Ebrima"/>
-        <a:font script="Olck" typeface="Nirmala UI"/>
-        <a:font script="Osma" typeface="Ebrima"/>
-        <a:font script="Phag" typeface="Phagspa"/>
-        <a:font script="Syrn" typeface="Estrangelo Edessa"/>
-        <a:font script="Syrj" typeface="Estrangelo Edessa"/>
-        <a:font script="Syre" typeface="Estrangelo Edessa"/>
-        <a:font script="Sora" typeface="Nirmala UI"/>
-        <a:font script="Tale" typeface="Microsoft Tai Le"/>
-        <a:font script="Talu" typeface="Microsoft New Tai Lue"/>
-        <a:font script="Tfng" typeface="Ebrima"/>
       </a:majorFont>
       <a:minorFont>
-        <a:latin typeface="等线" panose="020F0502020204030204"/>
+        <a:latin typeface="等线"/>
         <a:ea typeface=""/>
         <a:cs typeface=""/>
         <a:font script="Jpan" typeface="游明朝"/>
@@ -2736,23 +2154,6 @@
         <a:font script="Viet" typeface="Arial"/>
         <a:font script="Uigh" typeface="Microsoft Uighur"/>
         <a:font script="Geor" typeface="Sylfaen"/>
-        <a:font script="Armn" typeface="Arial"/>
-        <a:font script="Bugi" typeface="Leelawadee UI"/>
-        <a:font script="Bopo" typeface="Microsoft JhengHei"/>
-        <a:font script="Java" typeface="Javanese Text"/>
-        <a:font script="Lisu" typeface="Segoe UI"/>
-        <a:font script="Mymr" typeface="Myanmar Text"/>
-        <a:font script="Nkoo" typeface="Ebrima"/>
-        <a:font script="Olck" typeface="Nirmala UI"/>
-        <a:font script="Osma" typeface="Ebrima"/>
-        <a:font script="Phag" typeface="Phagspa"/>
-        <a:font script="Syrn" typeface="Estrangelo Edessa"/>
-        <a:font script="Syrj" typeface="Estrangelo Edessa"/>
-        <a:font script="Syre" typeface="Estrangelo Edessa"/>
-        <a:font script="Sora" typeface="Nirmala UI"/>
-        <a:font script="Tale" typeface="Microsoft Tai Le"/>
-        <a:font script="Talu" typeface="Microsoft New Tai Lue"/>
-        <a:font script="Tfng" typeface="Ebrima"/>
       </a:minorFont>
     </a:fontScheme>
     <a:fmtScheme name="Office">
@@ -2894,11 +2295,21 @@
     </a:fmtScheme>
   </a:themeElements>
   <a:objectDefaults/>
-  <a:extraClrSchemeLst/>
-  <a:extLst>
-    <a:ext uri="{05A4C25C-085E-4340-85A3-A5531E510DB2}">
-      <thm15:themeFamily xmlns:thm15="http://schemas.microsoft.com/office/thememl/2012/main" name="Office Theme" id="{62F939B6-93AF-4DB8-9C6B-D6C7DFDC589F}" vid="{4A3C46E8-61CC-4603-A589-7422A47A8E4A}"/>
-    </a:ext>
-  </a:extLst>
 </a:theme>
+</file>
+
+<file path=customXml/item1.xml><?xml version="1.0" encoding="utf-8"?>
+<s:customData xmlns="http://www.wps.cn/officeDocument/2013/wpsCustomData" xmlns:s="http://www.wps.cn/officeDocument/2013/wpsCustomData">
+  <customSectProps>
+    <customSectPr/>
+  </customSectProps>
+</s:customData>
+</file>
+
+<file path=customXml/itemProps1.xml><?xml version="1.0" encoding="utf-8"?>
+<ds:datastoreItem xmlns:ds="http://schemas.openxmlformats.org/officeDocument/2006/customXml" ds:itemID="{B1977F7D-205B-4081-913C-38D41E755F92}">
+  <ds:schemaRefs>
+    <ds:schemaRef ds:uri="http://www.wps.cn/officeDocument/2013/wpsCustomData"/>
+  </ds:schemaRefs>
+</ds:datastoreItem>
 </file>
--- a/深拷贝和浅拷贝.docx
+++ b/深拷贝和浅拷贝.docx
@@ -139,7 +139,7 @@
     </w:p>
     <w:p>
       <w:pPr>
-        <w:pStyle w:val="5"/>
+        <w:pStyle w:val="6"/>
         <w:ind w:left="0" w:leftChars="0" w:firstLine="210" w:firstLineChars="100"/>
         <w:rPr>
           <w:rFonts w:hint="eastAsia"/>
@@ -188,7 +188,7 @@
     </w:p>
     <w:p>
       <w:pPr>
-        <w:pStyle w:val="5"/>
+        <w:pStyle w:val="6"/>
         <w:ind w:left="0" w:leftChars="0" w:firstLine="210" w:firstLineChars="100"/>
         <w:rPr>
           <w:rFonts w:hint="default" w:eastAsiaTheme="minorEastAsia"/>
@@ -217,10 +217,17 @@
           <w:lang w:val="en-US" w:eastAsia="zh-CN"/>
         </w:rPr>
         <w:tab/>
+      </w:r>
+      <w:r>
+        <w:rPr>
+          <w:rFonts w:hint="eastAsia"/>
+          <w:b/>
+          <w:bCs/>
+          <w:color w:val="FF0000"/>
+          <w:lang w:val="en-US" w:eastAsia="zh-CN"/>
+        </w:rPr>
         <w:t>symbol (可能array和函数归为特殊的object)</w:t>
       </w:r>
-      <w:bookmarkStart w:id="0" w:name="_GoBack"/>
-      <w:bookmarkEnd w:id="0"/>
     </w:p>
     <w:p>
       <w:pPr>
@@ -255,7 +262,7 @@
     </w:p>
     <w:p>
       <w:pPr>
-        <w:pStyle w:val="5"/>
+        <w:pStyle w:val="6"/>
         <w:ind w:left="360" w:firstLine="0" w:firstLineChars="0"/>
         <w:rPr>
           <w:b/>
@@ -273,7 +280,7 @@
     </w:p>
     <w:p>
       <w:pPr>
-        <w:pStyle w:val="5"/>
+        <w:pStyle w:val="6"/>
         <w:ind w:left="360" w:firstLine="0" w:firstLineChars="0"/>
       </w:pPr>
       <w:r>
@@ -378,7 +385,7 @@
     </w:p>
     <w:p>
       <w:pPr>
-        <w:pStyle w:val="5"/>
+        <w:pStyle w:val="6"/>
         <w:ind w:left="360" w:firstLine="0" w:firstLineChars="0"/>
         <w:rPr>
           <w:b/>
@@ -426,7 +433,7 @@
     </w:p>
     <w:p>
       <w:pPr>
-        <w:pStyle w:val="5"/>
+        <w:pStyle w:val="6"/>
         <w:ind w:left="360" w:firstLine="0" w:firstLineChars="0"/>
         <w:rPr>
           <w:b/>
@@ -586,7 +593,7 @@
     </w:p>
     <w:p>
       <w:pPr>
-        <w:pStyle w:val="5"/>
+        <w:pStyle w:val="6"/>
         <w:ind w:left="360" w:firstLine="0" w:firstLineChars="0"/>
         <w:rPr>
           <w:b/>
@@ -1707,12 +1714,436 @@
     </w:p>
     <w:p>
       <w:pPr>
-        <w:rPr>
-          <w:rFonts w:hint="eastAsia"/>
-          <w:b/>
-          <w:bCs/>
-        </w:rPr>
-      </w:pPr>
+        <w:numPr>
+          <w:ilvl w:val="0"/>
+          <w:numId w:val="1"/>
+        </w:numPr>
+        <w:rPr>
+          <w:rFonts w:hint="default"/>
+          <w:b/>
+          <w:bCs/>
+          <w:lang w:val="en-US" w:eastAsia="zh-CN"/>
+        </w:rPr>
+      </w:pPr>
+      <w:r>
+        <w:rPr>
+          <w:rFonts w:hint="eastAsia"/>
+          <w:b/>
+          <w:bCs/>
+          <w:lang w:val="en-US" w:eastAsia="zh-CN"/>
+        </w:rPr>
+        <w:t>一些相关面试题：（除涉及到拷贝的内存原理，还涉及构造函数等）(</w:t>
+      </w:r>
+      <w:r>
+        <w:rPr>
+          <w:rFonts w:hint="eastAsia"/>
+          <w:b/>
+          <w:bCs/>
+          <w:lang w:val="en-US" w:eastAsia="zh-CN"/>
+        </w:rPr>
+        <w:fldChar w:fldCharType="begin"/>
+      </w:r>
+      <w:r>
+        <w:rPr>
+          <w:rFonts w:hint="eastAsia"/>
+          <w:b/>
+          <w:bCs/>
+          <w:lang w:val="en-US" w:eastAsia="zh-CN"/>
+        </w:rPr>
+        <w:instrText xml:space="preserve"> HYPERLINK "https://blog.csdn.net/cjmxcc/article/details/109290599" </w:instrText>
+      </w:r>
+      <w:r>
+        <w:rPr>
+          <w:rFonts w:hint="eastAsia"/>
+          <w:b/>
+          <w:bCs/>
+          <w:lang w:val="en-US" w:eastAsia="zh-CN"/>
+        </w:rPr>
+        <w:fldChar w:fldCharType="separate"/>
+      </w:r>
+      <w:r>
+        <w:rPr>
+          <w:rFonts w:hint="eastAsia"/>
+          <w:b/>
+          <w:bCs/>
+          <w:lang w:val="en-US" w:eastAsia="zh-CN"/>
+        </w:rPr>
+        <w:t>JS对象，原型链，构造函数面试题_aiyx16521的博客-CSDN博客_js原型链面试题</w:t>
+      </w:r>
+      <w:r>
+        <w:rPr>
+          <w:rFonts w:hint="eastAsia"/>
+          <w:b/>
+          <w:bCs/>
+          <w:lang w:val="en-US" w:eastAsia="zh-CN"/>
+        </w:rPr>
+        <w:fldChar w:fldCharType="end"/>
+      </w:r>
+      <w:r>
+        <w:rPr>
+          <w:rFonts w:hint="eastAsia"/>
+          <w:b/>
+          <w:bCs/>
+          <w:lang w:val="en-US" w:eastAsia="zh-CN"/>
+        </w:rPr>
+        <w:t>)</w:t>
+      </w:r>
+    </w:p>
+    <w:p>
+      <w:pPr>
+        <w:numPr>
+          <w:numId w:val="0"/>
+        </w:numPr>
+        <w:ind w:firstLine="420" w:firstLineChars="0"/>
+        <w:rPr>
+          <w:rFonts w:hint="eastAsia"/>
+          <w:b/>
+          <w:bCs/>
+          <w:lang w:val="en-US" w:eastAsia="zh-CN"/>
+        </w:rPr>
+      </w:pPr>
+      <w:r>
+        <w:rPr>
+          <w:rFonts w:hint="eastAsia"/>
+          <w:b/>
+          <w:bCs/>
+          <w:lang w:val="en-US" w:eastAsia="zh-CN"/>
+        </w:rPr>
+        <w:t>//</w:t>
+      </w:r>
+    </w:p>
+    <w:p>
+      <w:pPr>
+        <w:numPr>
+          <w:numId w:val="0"/>
+        </w:numPr>
+        <w:ind w:firstLine="420" w:firstLineChars="0"/>
+        <w:rPr>
+          <w:rFonts w:hint="eastAsia"/>
+          <w:b/>
+          <w:bCs/>
+          <w:lang w:val="en-US" w:eastAsia="zh-CN"/>
+        </w:rPr>
+      </w:pPr>
+      <w:r>
+        <w:rPr>
+          <w:rFonts w:hint="eastAsia"/>
+          <w:b/>
+          <w:bCs/>
+          <w:lang w:val="en-US" w:eastAsia="zh-CN"/>
+        </w:rPr>
+        <w:t>var a = [1, 3]</w:t>
+      </w:r>
+    </w:p>
+    <w:p>
+      <w:pPr>
+        <w:numPr>
+          <w:numId w:val="0"/>
+        </w:numPr>
+        <w:ind w:firstLine="420" w:firstLineChars="0"/>
+        <w:rPr>
+          <w:rFonts w:hint="eastAsia"/>
+          <w:b/>
+          <w:bCs/>
+          <w:lang w:val="en-US" w:eastAsia="zh-CN"/>
+        </w:rPr>
+      </w:pPr>
+      <w:r>
+        <w:rPr>
+          <w:rFonts w:hint="eastAsia"/>
+          <w:b/>
+          <w:bCs/>
+          <w:lang w:val="en-US" w:eastAsia="zh-CN"/>
+        </w:rPr>
+        <w:t>var b = a</w:t>
+      </w:r>
+    </w:p>
+    <w:p>
+      <w:pPr>
+        <w:numPr>
+          <w:numId w:val="0"/>
+        </w:numPr>
+        <w:ind w:firstLine="420" w:firstLineChars="0"/>
+        <w:rPr>
+          <w:rFonts w:hint="eastAsia"/>
+          <w:b/>
+          <w:bCs/>
+          <w:lang w:val="en-US" w:eastAsia="zh-CN"/>
+        </w:rPr>
+      </w:pPr>
+      <w:r>
+        <w:rPr>
+          <w:rFonts w:hint="eastAsia"/>
+          <w:b/>
+          <w:bCs/>
+          <w:lang w:val="en-US" w:eastAsia="zh-CN"/>
+        </w:rPr>
+        <w:t>a = [20,1]</w:t>
+      </w:r>
+    </w:p>
+    <w:p>
+      <w:pPr>
+        <w:numPr>
+          <w:numId w:val="0"/>
+        </w:numPr>
+        <w:ind w:firstLine="420" w:firstLineChars="0"/>
+        <w:rPr>
+          <w:rFonts w:hint="eastAsia"/>
+          <w:b/>
+          <w:bCs/>
+          <w:lang w:val="en-US" w:eastAsia="zh-CN"/>
+        </w:rPr>
+      </w:pPr>
+      <w:r>
+        <w:rPr>
+          <w:rFonts w:hint="eastAsia"/>
+          <w:b/>
+          <w:bCs/>
+          <w:lang w:val="en-US" w:eastAsia="zh-CN"/>
+        </w:rPr>
+        <w:t xml:space="preserve">console.log(b) // [1, 3] </w:t>
+      </w:r>
+    </w:p>
+    <w:p>
+      <w:pPr>
+        <w:numPr>
+          <w:numId w:val="0"/>
+        </w:numPr>
+        <w:ind w:firstLine="420" w:firstLineChars="0"/>
+        <w:rPr>
+          <w:rFonts w:hint="eastAsia"/>
+          <w:b/>
+          <w:bCs/>
+          <w:lang w:val="en-US" w:eastAsia="zh-CN"/>
+        </w:rPr>
+      </w:pPr>
+      <w:r>
+        <w:rPr>
+          <w:rFonts w:hint="eastAsia"/>
+          <w:b/>
+          <w:bCs/>
+          <w:lang w:val="en-US" w:eastAsia="zh-CN"/>
+        </w:rPr>
+        <w:t>//</w:t>
+      </w:r>
+    </w:p>
+    <w:p>
+      <w:pPr>
+        <w:numPr>
+          <w:numId w:val="0"/>
+        </w:numPr>
+        <w:ind w:firstLine="420" w:firstLineChars="0"/>
+        <w:rPr>
+          <w:rFonts w:hint="eastAsia"/>
+          <w:b/>
+          <w:bCs/>
+          <w:lang w:val="en-US" w:eastAsia="zh-CN"/>
+        </w:rPr>
+      </w:pPr>
+      <w:r>
+        <w:rPr>
+          <w:rFonts w:hint="eastAsia"/>
+          <w:b/>
+          <w:bCs/>
+          <w:lang w:val="en-US" w:eastAsia="zh-CN"/>
+        </w:rPr>
+        <w:t>function change(arr) {</w:t>
+      </w:r>
+    </w:p>
+    <w:p>
+      <w:pPr>
+        <w:numPr>
+          <w:numId w:val="0"/>
+        </w:numPr>
+        <w:ind w:left="420" w:leftChars="0" w:firstLine="420" w:firstLineChars="0"/>
+        <w:rPr>
+          <w:rFonts w:hint="eastAsia"/>
+          <w:b/>
+          <w:bCs/>
+          <w:lang w:val="en-US" w:eastAsia="zh-CN"/>
+        </w:rPr>
+      </w:pPr>
+      <w:r>
+        <w:rPr>
+          <w:rFonts w:hint="eastAsia"/>
+          <w:b/>
+          <w:bCs/>
+          <w:lang w:val="en-US" w:eastAsia="zh-CN"/>
+        </w:rPr>
+        <w:t>for(var i=0;i&lt;arr.length;i++){</w:t>
+      </w:r>
+    </w:p>
+    <w:p>
+      <w:pPr>
+        <w:numPr>
+          <w:numId w:val="0"/>
+        </w:numPr>
+        <w:ind w:left="840" w:leftChars="0" w:firstLine="420" w:firstLineChars="0"/>
+        <w:rPr>
+          <w:rFonts w:hint="eastAsia"/>
+          <w:b/>
+          <w:bCs/>
+          <w:lang w:val="en-US" w:eastAsia="zh-CN"/>
+        </w:rPr>
+      </w:pPr>
+      <w:r>
+        <w:rPr>
+          <w:rFonts w:hint="eastAsia"/>
+          <w:b/>
+          <w:bCs/>
+          <w:lang w:val="en-US" w:eastAsia="zh-CN"/>
+        </w:rPr>
+        <w:t>arr[i]+=2</w:t>
+      </w:r>
+    </w:p>
+    <w:p>
+      <w:pPr>
+        <w:numPr>
+          <w:numId w:val="0"/>
+        </w:numPr>
+        <w:ind w:left="420" w:leftChars="0" w:firstLine="420" w:firstLineChars="0"/>
+        <w:rPr>
+          <w:rFonts w:hint="eastAsia"/>
+          <w:b/>
+          <w:bCs/>
+          <w:lang w:val="en-US" w:eastAsia="zh-CN"/>
+        </w:rPr>
+      </w:pPr>
+      <w:r>
+        <w:rPr>
+          <w:rFonts w:hint="eastAsia"/>
+          <w:b/>
+          <w:bCs/>
+          <w:lang w:val="en-US" w:eastAsia="zh-CN"/>
+        </w:rPr>
+        <w:t>}</w:t>
+      </w:r>
+    </w:p>
+    <w:p>
+      <w:pPr>
+        <w:numPr>
+          <w:numId w:val="0"/>
+        </w:numPr>
+        <w:ind w:firstLine="420" w:firstLineChars="0"/>
+        <w:rPr>
+          <w:rFonts w:hint="eastAsia"/>
+          <w:b/>
+          <w:bCs/>
+          <w:lang w:val="en-US" w:eastAsia="zh-CN"/>
+        </w:rPr>
+      </w:pPr>
+      <w:r>
+        <w:rPr>
+          <w:rFonts w:hint="eastAsia"/>
+          <w:b/>
+          <w:bCs/>
+          <w:lang w:val="en-US" w:eastAsia="zh-CN"/>
+        </w:rPr>
+        <w:t>}</w:t>
+      </w:r>
+    </w:p>
+    <w:p>
+      <w:pPr>
+        <w:numPr>
+          <w:numId w:val="0"/>
+        </w:numPr>
+        <w:ind w:firstLine="420" w:firstLineChars="0"/>
+        <w:rPr>
+          <w:rFonts w:hint="eastAsia"/>
+          <w:b/>
+          <w:bCs/>
+          <w:lang w:val="en-US" w:eastAsia="zh-CN"/>
+        </w:rPr>
+      </w:pPr>
+      <w:r>
+        <w:rPr>
+          <w:rFonts w:hint="eastAsia"/>
+          <w:b/>
+          <w:bCs/>
+          <w:lang w:val="en-US" w:eastAsia="zh-CN"/>
+        </w:rPr>
+        <w:t>var arr；</w:t>
+      </w:r>
+    </w:p>
+    <w:p>
+      <w:pPr>
+        <w:numPr>
+          <w:numId w:val="0"/>
+        </w:numPr>
+        <w:ind w:firstLine="420" w:firstLineChars="0"/>
+        <w:rPr>
+          <w:rFonts w:hint="eastAsia"/>
+          <w:b/>
+          <w:bCs/>
+          <w:lang w:val="en-US" w:eastAsia="zh-CN"/>
+        </w:rPr>
+      </w:pPr>
+      <w:r>
+        <w:rPr>
+          <w:rFonts w:hint="eastAsia"/>
+          <w:b/>
+          <w:bCs/>
+          <w:lang w:val="en-US" w:eastAsia="zh-CN"/>
+        </w:rPr>
+        <w:t>arr = [2,6]</w:t>
+      </w:r>
+    </w:p>
+    <w:p>
+      <w:pPr>
+        <w:numPr>
+          <w:numId w:val="0"/>
+        </w:numPr>
+        <w:ind w:firstLine="420" w:firstLineChars="0"/>
+        <w:rPr>
+          <w:rFonts w:hint="eastAsia"/>
+          <w:b/>
+          <w:bCs/>
+          <w:lang w:val="en-US" w:eastAsia="zh-CN"/>
+        </w:rPr>
+      </w:pPr>
+      <w:r>
+        <w:rPr>
+          <w:rFonts w:hint="eastAsia"/>
+          <w:b/>
+          <w:bCs/>
+          <w:lang w:val="en-US" w:eastAsia="zh-CN"/>
+        </w:rPr>
+        <w:t>change(arr)</w:t>
+      </w:r>
+    </w:p>
+    <w:p>
+      <w:pPr>
+        <w:numPr>
+          <w:numId w:val="0"/>
+        </w:numPr>
+        <w:ind w:firstLine="420" w:firstLineChars="0"/>
+        <w:rPr>
+          <w:rFonts w:hint="default"/>
+          <w:b/>
+          <w:bCs/>
+          <w:lang w:val="en-US" w:eastAsia="zh-CN"/>
+        </w:rPr>
+      </w:pPr>
+      <w:r>
+        <w:rPr>
+          <w:rFonts w:hint="eastAsia"/>
+          <w:b/>
+          <w:bCs/>
+          <w:lang w:val="en-US" w:eastAsia="zh-CN"/>
+        </w:rPr>
+        <w:t>console.log(arr) // [4, 8</w:t>
+      </w:r>
+      <w:bookmarkStart w:id="0" w:name="_GoBack"/>
+      <w:bookmarkEnd w:id="0"/>
+      <w:r>
+        <w:rPr>
+          <w:rFonts w:hint="eastAsia"/>
+          <w:b/>
+          <w:bCs/>
+          <w:lang w:val="en-US" w:eastAsia="zh-CN"/>
+        </w:rPr>
+        <w:t>]</w:t>
+      </w:r>
     </w:p>
     <w:sectPr>
       <w:pgSz w:w="11906" w:h="16838"/>
@@ -1724,12 +2155,36 @@
 </w:document>
 </file>
 
+<file path=word/numbering.xml><?xml version="1.0" encoding="utf-8"?>
+<w:numbering xmlns:wpc="http://schemas.microsoft.com/office/word/2010/wordprocessingCanvas" xmlns:mc="http://schemas.openxmlformats.org/markup-compatibility/2006" xmlns:o="urn:schemas-microsoft-com:office:office" xmlns:r="http://schemas.openxmlformats.org/officeDocument/2006/relationships" xmlns:m="http://schemas.openxmlformats.org/officeDocument/2006/math" xmlns:v="urn:schemas-microsoft-com:vml" xmlns:wp14="http://schemas.microsoft.com/office/word/2010/wordprocessingDrawing" xmlns:wp="http://schemas.openxmlformats.org/drawingml/2006/wordprocessingDrawing" xmlns:w10="urn:schemas-microsoft-com:office:word" xmlns:w="http://schemas.openxmlformats.org/wordprocessingml/2006/main" xmlns:w14="http://schemas.microsoft.com/office/word/2010/wordml" xmlns:wpg="http://schemas.microsoft.com/office/word/2010/wordprocessingGroup" xmlns:wpi="http://schemas.microsoft.com/office/word/2010/wordprocessingInk" xmlns:wne="http://schemas.microsoft.com/office/word/2006/wordml" xmlns:wps="http://schemas.microsoft.com/office/word/2010/wordprocessingShape" mc:Ignorable="w14 wp14">
+  <w:abstractNum w:abstractNumId="0">
+    <w:nsid w:val="EA91E3C6"/>
+    <w:multiLevelType w:val="singleLevel"/>
+    <w:tmpl w:val="EA91E3C6"/>
+    <w:lvl w:ilvl="0" w:tentative="0">
+      <w:start w:val="4"/>
+      <w:numFmt w:val="decimal"/>
+      <w:lvlText w:val="%1."/>
+      <w:lvlJc w:val="left"/>
+      <w:pPr>
+        <w:tabs>
+          <w:tab w:val="left" w:pos="312"/>
+        </w:tabs>
+      </w:pPr>
+    </w:lvl>
+  </w:abstractNum>
+  <w:num w:numId="1">
+    <w:abstractNumId w:val="0"/>
+  </w:num>
+</w:numbering>
+</file>
+
 <file path=word/styles.xml><?xml version="1.0" encoding="utf-8"?>
 <w:styles xmlns:mc="http://schemas.openxmlformats.org/markup-compatibility/2006" xmlns:o="urn:schemas-microsoft-com:office:office" xmlns:r="http://schemas.openxmlformats.org/officeDocument/2006/relationships" xmlns:m="http://schemas.openxmlformats.org/officeDocument/2006/math" xmlns:v="urn:schemas-microsoft-com:vml" xmlns:w="http://schemas.openxmlformats.org/wordprocessingml/2006/main" xmlns:w14="http://schemas.microsoft.com/office/word/2010/wordml" xmlns:w10="urn:schemas-microsoft-com:office:word" xmlns:sl="http://schemas.openxmlformats.org/schemaLibrary/2006/main" mc:Ignorable="w14">
   <w:docDefaults>
     <w:rPrDefault>
       <w:rPr>
-        <w:rFonts w:asciiTheme="minorHAnsi" w:hAnsiTheme="minorHAnsi" w:eastAsiaTheme="minorEastAsia" w:cstheme="minorBidi"/>
+        <w:rFonts w:ascii="Times New Roman" w:hAnsi="Times New Roman" w:eastAsia="宋体" w:cs="Times New Roman"/>
       </w:rPr>
     </w:rPrDefault>
   </w:docDefaults>
@@ -1799,7 +2254,7 @@
     <w:lsdException w:qFormat="1" w:unhideWhenUsed="0" w:uiPriority="10" w:semiHidden="0" w:name="Title"/>
     <w:lsdException w:uiPriority="99" w:name="Closing"/>
     <w:lsdException w:uiPriority="99" w:name="Signature"/>
-    <w:lsdException w:uiPriority="1" w:name="Default Paragraph Font"/>
+    <w:lsdException w:qFormat="1" w:uiPriority="1" w:name="Default Paragraph Font"/>
     <w:lsdException w:uiPriority="99" w:name="Body Text"/>
     <w:lsdException w:uiPriority="99" w:name="Body Text Indent"/>
     <w:lsdException w:uiPriority="99" w:name="List Continue"/>
@@ -2004,6 +2459,7 @@
     <w:name w:val="Default Paragraph Font"/>
     <w:semiHidden/>
     <w:unhideWhenUsed/>
+    <w:qFormat/>
     <w:uiPriority w:val="1"/>
   </w:style>
   <w:style w:type="table" w:default="1" w:styleId="2">
@@ -2031,7 +2487,18 @@
       <w:bCs/>
     </w:rPr>
   </w:style>
-  <w:style w:type="paragraph" w:styleId="5">
+  <w:style w:type="character" w:styleId="5">
+    <w:name w:val="Hyperlink"/>
+    <w:basedOn w:val="3"/>
+    <w:semiHidden/>
+    <w:unhideWhenUsed/>
+    <w:uiPriority w:val="99"/>
+    <w:rPr>
+      <w:color w:val="0000FF"/>
+      <w:u w:val="single"/>
+    </w:rPr>
+  </w:style>
+  <w:style w:type="paragraph" w:styleId="6">
     <w:name w:val="List Paragraph"/>
     <w:basedOn w:val="1"/>
     <w:qFormat/>
